--- a/pasture_repair/README.docx
+++ b/pasture_repair/README.docx
@@ -519,7 +519,7 @@
                                 <w:rFonts w:ascii="宋体" w:hAnsi="宋体" w:cs="宋体" w:hint="eastAsia"/>
                                 <w:sz w:val="32"/>
                               </w:rPr>
-                              <w:t>三</w:t>
+                              <w:t>四</w:t>
                             </w:r>
                             <w:r>
                               <w:rPr>
@@ -587,15 +587,7 @@
                           <w:sz w:val="32"/>
                           <w:szCs w:val="32"/>
                         </w:rPr>
-                        <w:t xml:space="preserve">姓    </w:t>
-                      </w:r>
-                      <w:r>
-                        <w:rPr>
-                          <w:rFonts w:ascii="仿宋" w:eastAsia="仿宋" w:hAnsi="仿宋" w:hint="eastAsia"/>
-                          <w:sz w:val="32"/>
-                          <w:szCs w:val="32"/>
-                        </w:rPr>
-                        <w:t>名：</w:t>
+                        <w:t>姓    名：</w:t>
                       </w:r>
                       <w:r>
                         <w:rPr>
@@ -753,7 +745,7 @@
                           <w:rFonts w:ascii="宋体" w:hAnsi="宋体" w:cs="宋体" w:hint="eastAsia"/>
                           <w:sz w:val="32"/>
                         </w:rPr>
-                        <w:t>三</w:t>
+                        <w:t>四</w:t>
                       </w:r>
                       <w:r>
                         <w:rPr>
@@ -4668,23 +4660,7 @@
         <w:ind w:firstLine="480"/>
       </w:pPr>
       <w:r>
-        <w:t>在乡村生活中，农夫常常需要对牧场进行维护和修缮。栅栏作为牧场的重要组成部分，其稳固性直接关系到牧场的安全与动物的管理。修理栅栏时，木材是必不可少的材料。然而，由于农夫自己没有锯木工具，他需要雇佣他人对木材进行加工。锯木的酬金是根据木材的总长度来计算的，因此如何减少锯木过程中的费用成为一个需要解决的问题。通过分析发现，锯木的总成本不仅取决于木材的初始长度，还与锯木的顺序密切相关。如果将木头分成两部分后继续</w:t>
-      </w:r>
-      <w:proofErr w:type="gramStart"/>
-      <w:r>
-        <w:t>锯</w:t>
-      </w:r>
-      <w:proofErr w:type="gramEnd"/>
-      <w:r>
-        <w:t>小部分的木材，费用可能会低于直接从大木头分割到目标长度。因此，优化锯木顺序以</w:t>
-      </w:r>
-      <w:proofErr w:type="gramStart"/>
-      <w:r>
-        <w:t>最小化总费用</w:t>
-      </w:r>
-      <w:proofErr w:type="gramEnd"/>
-      <w:r>
-        <w:t>成为农夫降低成本的关键。</w:t>
+        <w:t>在乡村生活中，农夫常常需要对牧场进行维护和修缮。栅栏作为牧场的重要组成部分，其稳固性直接关系到牧场的安全与动物的管理。修理栅栏时，木材是必不可少的材料。然而，由于农夫自己没有锯木工具，他需要雇佣他人对木材进行加工。锯木的酬金是根据木材的总长度来计算的，因此如何减少锯木过程中的费用成为一个需要解决的问题。通过分析发现，锯木的总成本不仅取决于木材的初始长度，还与锯木的顺序密切相关。如果将木头分成两部分后继续锯小部分的木材，费用可能会低于直接从大木头分割到目标长度。因此，优化锯木顺序以最小化总费用成为农夫降低成本的关键。</w:t>
       </w:r>
     </w:p>
     <w:p>
@@ -5072,23 +5048,7 @@
         <w:t>；</w:t>
       </w:r>
       <w:r>
-        <w:t>堆顶（根节点）始终是堆中最小的元素。在农夫锯木问题中，我们需要频繁地获取当前最短的两段木材进行合并操作，而最小</w:t>
-      </w:r>
-      <w:proofErr w:type="gramStart"/>
-      <w:r>
-        <w:t>堆能够</w:t>
-      </w:r>
-      <w:proofErr w:type="gramEnd"/>
-      <w:r>
-        <w:t>直接提供最小值，</w:t>
-      </w:r>
-      <w:proofErr w:type="gramStart"/>
-      <w:r>
-        <w:t>非常</w:t>
-      </w:r>
-      <w:proofErr w:type="gramEnd"/>
-      <w:r>
-        <w:t>高效。</w:t>
+        <w:t>堆顶（根节点）始终是堆中最小的元素。在农夫锯木问题中，我们需要频繁地获取当前最短的两段木材进行合并操作，而最小堆能够直接提供最小值，非常高效。</w:t>
       </w:r>
     </w:p>
     <w:p>
@@ -5185,21 +5145,7 @@
         <w:rPr>
           <w:rFonts w:hint="eastAsia"/>
         </w:rPr>
-        <w:t>贪心算法是一种在求解问题时采取逐步构建解决方案的策略，每一步都做出当前状态下的局部最优选择，希望通过这些局部最优</w:t>
-      </w:r>
-      <w:proofErr w:type="gramStart"/>
-      <w:r>
-        <w:rPr>
-          <w:rFonts w:hint="eastAsia"/>
-        </w:rPr>
-        <w:t>解最终</w:t>
-      </w:r>
-      <w:proofErr w:type="gramEnd"/>
-      <w:r>
-        <w:rPr>
-          <w:rFonts w:hint="eastAsia"/>
-        </w:rPr>
-        <w:t>得到全局最优解。贪心算法简单高效，常用于优化类问题。</w:t>
+        <w:t>贪心算法是一种在求解问题时采取逐步构建解决方案的策略，每一步都做出当前状态下的局部最优选择，希望通过这些局部最优解最终得到全局最优解。贪心算法简单高效，常用于优化类问题。</w:t>
       </w:r>
     </w:p>
     <w:p>
@@ -5259,21 +5205,7 @@
         <w:rPr>
           <w:rFonts w:hint="eastAsia"/>
         </w:rPr>
-        <w:t>当前的选择不会影响未来的选择，</w:t>
-      </w:r>
-      <w:proofErr w:type="gramStart"/>
-      <w:r>
-        <w:rPr>
-          <w:rFonts w:hint="eastAsia"/>
-        </w:rPr>
-        <w:t>即之前</w:t>
-      </w:r>
-      <w:proofErr w:type="gramEnd"/>
-      <w:r>
-        <w:rPr>
-          <w:rFonts w:hint="eastAsia"/>
-        </w:rPr>
-        <w:t>的决策不需要重新调整</w:t>
+        <w:t>当前的选择不会影响未来的选择，即之前的决策不需要重新调整</w:t>
       </w:r>
       <w:r>
         <w:rPr>
@@ -5291,27 +5223,13 @@
         <w:rPr>
           <w:rFonts w:hint="eastAsia"/>
         </w:rPr>
-        <w:t>，</w:t>
-      </w:r>
-      <w:proofErr w:type="gramStart"/>
-      <w:r>
-        <w:rPr>
-          <w:rFonts w:hint="eastAsia"/>
-        </w:rPr>
-        <w:t>即</w:t>
-      </w:r>
-      <w:r>
-        <w:rPr>
-          <w:rFonts w:hint="eastAsia"/>
-        </w:rPr>
-        <w:t>问题</w:t>
-      </w:r>
-      <w:proofErr w:type="gramEnd"/>
-      <w:r>
-        <w:rPr>
-          <w:rFonts w:hint="eastAsia"/>
-        </w:rPr>
-        <w:t>需要满足贪心选择性和最优子结构两个条件，才能使用贪心算法。</w:t>
+        <w:t>，即</w:t>
+      </w:r>
+      <w:r>
+        <w:rPr>
+          <w:rFonts w:hint="eastAsia"/>
+        </w:rPr>
+        <w:t>问题需要满足贪心选择性和最优子结构两个条件，才能使用贪心算法。</w:t>
       </w:r>
     </w:p>
     <w:p>
@@ -5381,14 +5299,7 @@
         <w:rPr>
           <w:rFonts w:hint="eastAsia"/>
         </w:rPr>
-        <w:t>3</w:t>
-      </w:r>
-      <w:proofErr w:type="gramStart"/>
-      <w:r>
-        <w:rPr>
-          <w:rFonts w:hint="eastAsia"/>
-        </w:rPr>
-        <w:t>最小堆</w:t>
+        <w:t>3最小堆</w:t>
       </w:r>
       <w:r>
         <w:rPr>
@@ -5398,7 +5309,6 @@
       </w:r>
       <w:bookmarkEnd w:id="18"/>
       <w:bookmarkEnd w:id="19"/>
-      <w:proofErr w:type="gramEnd"/>
     </w:p>
     <w:p>
       <w:pPr>
@@ -5448,14 +5358,12 @@
       <w:r>
         <w:t xml:space="preserve"> </w:t>
       </w:r>
-      <w:proofErr w:type="spellStart"/>
       <w:r>
         <w:rPr>
           <w:rFonts w:hint="eastAsia"/>
         </w:rPr>
         <w:t>MinHeap</w:t>
       </w:r>
-      <w:proofErr w:type="spellEnd"/>
       <w:r>
         <w:t>用于表示</w:t>
       </w:r>
@@ -5472,21 +5380,10 @@
         <w:rPr>
           <w:rFonts w:hint="eastAsia"/>
         </w:rPr>
-        <w:t>最小</w:t>
-      </w:r>
-      <w:proofErr w:type="gramStart"/>
-      <w:r>
-        <w:rPr>
-          <w:rFonts w:hint="eastAsia"/>
-        </w:rPr>
-        <w:t>堆</w:t>
-      </w:r>
-      <w:r>
-        <w:t>提供</w:t>
-      </w:r>
-      <w:proofErr w:type="gramEnd"/>
-      <w:r>
-        <w:t>了一系列基本操作函数，包括</w:t>
+        <w:t>最小堆</w:t>
+      </w:r>
+      <w:r>
+        <w:t>提供了一系列基本操作函数，包括</w:t>
       </w:r>
       <w:r>
         <w:rPr>
@@ -5519,35 +5416,16 @@
         <w:t>最小堆</w:t>
       </w:r>
       <w:r>
-        <w:t>的构造和</w:t>
-      </w:r>
-      <w:proofErr w:type="gramStart"/>
-      <w:r>
-        <w:t>析构</w:t>
-      </w:r>
-      <w:proofErr w:type="gramEnd"/>
-      <w:r>
-        <w:t>，满足了常见的</w:t>
-      </w:r>
-      <w:r>
-        <w:rPr>
-          <w:rFonts w:hint="eastAsia"/>
-        </w:rPr>
-        <w:t>最小</w:t>
-      </w:r>
-      <w:proofErr w:type="gramStart"/>
-      <w:r>
-        <w:rPr>
-          <w:rFonts w:hint="eastAsia"/>
-        </w:rPr>
-        <w:t>堆</w:t>
-      </w:r>
-      <w:r>
-        <w:t>操作</w:t>
-      </w:r>
-      <w:proofErr w:type="gramEnd"/>
-      <w:r>
-        <w:t>需求。</w:t>
+        <w:t>的构造和析构，满足了常见的</w:t>
+      </w:r>
+      <w:r>
+        <w:rPr>
+          <w:rFonts w:hint="eastAsia"/>
+        </w:rPr>
+        <w:t>最小堆</w:t>
+      </w:r>
+      <w:r>
+        <w:t>操作需求。</w:t>
       </w:r>
     </w:p>
     <w:p>
@@ -5563,21 +5441,7 @@
         <w:rPr>
           <w:rFonts w:hint="eastAsia"/>
         </w:rPr>
-        <w:t xml:space="preserve">2.3.2 </w:t>
-      </w:r>
-      <w:proofErr w:type="spellStart"/>
-      <w:r>
-        <w:rPr>
-          <w:rFonts w:hint="eastAsia"/>
-        </w:rPr>
-        <w:t>MinHeap</w:t>
-      </w:r>
-      <w:proofErr w:type="spellEnd"/>
-      <w:r>
-        <w:rPr>
-          <w:rFonts w:hint="eastAsia"/>
-        </w:rPr>
-        <w:t>类定义</w:t>
+        <w:t>2.3.2 MinHeap类定义</w:t>
       </w:r>
       <w:bookmarkEnd w:id="22"/>
       <w:bookmarkEnd w:id="23"/>
@@ -5588,27 +5452,11 @@
         <w:ind w:leftChars="200" w:left="440" w:firstLineChars="0" w:firstLine="0"/>
       </w:pPr>
       <w:r>
-        <w:t>template&lt;</w:t>
-      </w:r>
-      <w:proofErr w:type="spellStart"/>
-      <w:r>
-        <w:t>typename</w:t>
-      </w:r>
-      <w:proofErr w:type="spellEnd"/>
-      <w:r>
-        <w:t xml:space="preserve"> T&gt;</w:t>
+        <w:t>template&lt;typename T&gt;</w:t>
       </w:r>
       <w:r>
         <w:br/>
-        <w:t xml:space="preserve">class </w:t>
-      </w:r>
-      <w:proofErr w:type="spellStart"/>
-      <w:r>
-        <w:t>MinHeap</w:t>
-      </w:r>
-      <w:proofErr w:type="spellEnd"/>
-      <w:r>
-        <w:t xml:space="preserve"> {</w:t>
+        <w:t>class MinHeap {</w:t>
       </w:r>
       <w:r>
         <w:br/>
@@ -5616,55 +5464,15 @@
       </w:r>
       <w:r>
         <w:br/>
-        <w:t xml:space="preserve">    </w:t>
-      </w:r>
-      <w:proofErr w:type="spellStart"/>
-      <w:r>
-        <w:t>MinHeap</w:t>
-      </w:r>
-      <w:proofErr w:type="spellEnd"/>
-      <w:r>
-        <w:t xml:space="preserve">(int </w:t>
-      </w:r>
-      <w:proofErr w:type="spellStart"/>
-      <w:r>
-        <w:t>maxSize</w:t>
-      </w:r>
-      <w:proofErr w:type="spellEnd"/>
-      <w:r>
-        <w:t>);</w:t>
+        <w:t xml:space="preserve">    MinHeap(int maxSize);</w:t>
       </w:r>
       <w:r>
         <w:br/>
-        <w:t xml:space="preserve">    </w:t>
-      </w:r>
-      <w:proofErr w:type="spellStart"/>
-      <w:r>
-        <w:t>MinHeap</w:t>
-      </w:r>
-      <w:proofErr w:type="spellEnd"/>
-      <w:r>
-        <w:t xml:space="preserve">(T </w:t>
-      </w:r>
-      <w:proofErr w:type="spellStart"/>
-      <w:r>
-        <w:t>arr</w:t>
-      </w:r>
-      <w:proofErr w:type="spellEnd"/>
-      <w:r>
-        <w:t>[],int n);</w:t>
+        <w:t xml:space="preserve">    MinHeap(T arr[],int n);</w:t>
       </w:r>
       <w:r>
         <w:br/>
-        <w:t xml:space="preserve">    ~</w:t>
-      </w:r>
-      <w:proofErr w:type="spellStart"/>
-      <w:r>
-        <w:t>MinHeap</w:t>
-      </w:r>
-      <w:proofErr w:type="spellEnd"/>
-      <w:r>
-        <w:t>(){delete[] heap;};</w:t>
+        <w:t xml:space="preserve">    ~MinHeap(){delete[] heap;};</w:t>
       </w:r>
       <w:r>
         <w:br/>
@@ -5676,103 +5484,23 @@
       </w:r>
       <w:r>
         <w:br/>
-        <w:t xml:space="preserve">    bool </w:t>
-      </w:r>
-      <w:proofErr w:type="spellStart"/>
-      <w:r>
-        <w:t>isEmpty</w:t>
-      </w:r>
-      <w:proofErr w:type="spellEnd"/>
-      <w:r>
-        <w:t xml:space="preserve">()const{return </w:t>
-      </w:r>
-      <w:proofErr w:type="spellStart"/>
-      <w:r>
-        <w:t>currentSize</w:t>
-      </w:r>
-      <w:proofErr w:type="spellEnd"/>
-      <w:r>
-        <w:t>==0;}</w:t>
+        <w:t xml:space="preserve">    bool isEmpty()const{return currentSize==0;}</w:t>
       </w:r>
       <w:r>
         <w:br/>
-        <w:t xml:space="preserve">    bool </w:t>
-      </w:r>
-      <w:proofErr w:type="spellStart"/>
-      <w:r>
-        <w:t>isFull</w:t>
-      </w:r>
-      <w:proofErr w:type="spellEnd"/>
-      <w:r>
-        <w:t xml:space="preserve">()const{return </w:t>
-      </w:r>
-      <w:proofErr w:type="spellStart"/>
-      <w:r>
-        <w:t>currentSize</w:t>
-      </w:r>
-      <w:proofErr w:type="spellEnd"/>
-      <w:r>
-        <w:t>==</w:t>
-      </w:r>
-      <w:proofErr w:type="spellStart"/>
-      <w:r>
-        <w:t>maxHeapSize</w:t>
-      </w:r>
-      <w:proofErr w:type="spellEnd"/>
-      <w:r>
-        <w:t>;}</w:t>
+        <w:t xml:space="preserve">    bool isFull()const{return currentSize==maxHeapSize;}</w:t>
       </w:r>
       <w:r>
         <w:br/>
-        <w:t xml:space="preserve">    void </w:t>
-      </w:r>
-      <w:proofErr w:type="spellStart"/>
-      <w:r>
-        <w:t>makeEmpty</w:t>
-      </w:r>
-      <w:proofErr w:type="spellEnd"/>
-      <w:r>
-        <w:t xml:space="preserve">(){delete[] heap; </w:t>
-      </w:r>
-      <w:proofErr w:type="spellStart"/>
-      <w:r>
-        <w:t>currentSize</w:t>
-      </w:r>
-      <w:proofErr w:type="spellEnd"/>
-      <w:r>
-        <w:t>=0;}</w:t>
+        <w:t xml:space="preserve">    void makeEmpty(){delete[] heap; currentSize=0;}</w:t>
       </w:r>
       <w:r>
         <w:br/>
-        <w:t xml:space="preserve">    int Size(){return </w:t>
-      </w:r>
-      <w:proofErr w:type="spellStart"/>
-      <w:r>
-        <w:t>currentSize</w:t>
-      </w:r>
-      <w:proofErr w:type="spellEnd"/>
-      <w:r>
-        <w:t>;}</w:t>
+        <w:t xml:space="preserve">    int Size(){return currentSize;}</w:t>
       </w:r>
       <w:r>
         <w:br/>
-        <w:t xml:space="preserve">    </w:t>
-      </w:r>
-      <w:proofErr w:type="spellStart"/>
-      <w:r>
-        <w:t>MinHeap</w:t>
-      </w:r>
-      <w:proofErr w:type="spellEnd"/>
-      <w:r>
-        <w:t xml:space="preserve">&lt;T&gt;&amp; operator=(const </w:t>
-      </w:r>
-      <w:proofErr w:type="spellStart"/>
-      <w:r>
-        <w:t>MinHeap</w:t>
-      </w:r>
-      <w:proofErr w:type="spellEnd"/>
-      <w:r>
-        <w:t>&lt;T&gt;&amp; R);</w:t>
+        <w:t xml:space="preserve">    MinHeap&lt;T&gt;&amp; operator=(const MinHeap&lt;T&gt;&amp; R);</w:t>
       </w:r>
       <w:r>
         <w:br/>
@@ -5780,23 +5508,7 @@
       </w:r>
       <w:r>
         <w:br/>
-        <w:t xml:space="preserve">    </w:t>
-      </w:r>
-      <w:proofErr w:type="spellStart"/>
-      <w:r>
-        <w:t>enum</w:t>
-      </w:r>
-      <w:proofErr w:type="spellEnd"/>
-      <w:r>
-        <w:t>{</w:t>
-      </w:r>
-      <w:proofErr w:type="spellStart"/>
-      <w:r>
-        <w:t>DefaultSize</w:t>
-      </w:r>
-      <w:proofErr w:type="spellEnd"/>
-      <w:r>
-        <w:t xml:space="preserve"> = 10};</w:t>
+        <w:t xml:space="preserve">    enum{DefaultSize = 10};</w:t>
       </w:r>
       <w:r>
         <w:br/>
@@ -5804,67 +5516,19 @@
       </w:r>
       <w:r>
         <w:br/>
-        <w:t xml:space="preserve">    int </w:t>
-      </w:r>
-      <w:proofErr w:type="spellStart"/>
-      <w:r>
-        <w:t>currentSize</w:t>
-      </w:r>
-      <w:proofErr w:type="spellEnd"/>
-      <w:r>
-        <w:t>;</w:t>
+        <w:t xml:space="preserve">    int currentSize;</w:t>
       </w:r>
       <w:r>
         <w:br/>
-        <w:t xml:space="preserve">    int </w:t>
-      </w:r>
-      <w:proofErr w:type="spellStart"/>
-      <w:r>
-        <w:t>maxHeapSize</w:t>
-      </w:r>
-      <w:proofErr w:type="spellEnd"/>
-      <w:r>
-        <w:t>;</w:t>
+        <w:t xml:space="preserve">    int maxHeapSize;</w:t>
       </w:r>
       <w:r>
         <w:br/>
-        <w:t xml:space="preserve">    void </w:t>
-      </w:r>
-      <w:proofErr w:type="spellStart"/>
-      <w:r>
-        <w:t>FilterDown</w:t>
-      </w:r>
-      <w:proofErr w:type="spellEnd"/>
-      <w:r>
-        <w:t xml:space="preserve">(int </w:t>
-      </w:r>
-      <w:proofErr w:type="spellStart"/>
-      <w:r>
-        <w:t>start,int</w:t>
-      </w:r>
-      <w:proofErr w:type="spellEnd"/>
-      <w:r>
-        <w:t xml:space="preserve"> </w:t>
-      </w:r>
-      <w:proofErr w:type="spellStart"/>
-      <w:r>
-        <w:t>end_of_heap</w:t>
-      </w:r>
-      <w:proofErr w:type="spellEnd"/>
-      <w:r>
-        <w:t>);</w:t>
+        <w:t xml:space="preserve">    void FilterDown(int start,int end_of_heap);</w:t>
       </w:r>
       <w:r>
         <w:br/>
-        <w:t xml:space="preserve">    void </w:t>
-      </w:r>
-      <w:proofErr w:type="spellStart"/>
-      <w:r>
-        <w:t>FilterUp</w:t>
-      </w:r>
-      <w:proofErr w:type="spellEnd"/>
-      <w:r>
-        <w:t>(int start);</w:t>
+        <w:t xml:space="preserve">    void FilterUp(int start);</w:t>
       </w:r>
       <w:r>
         <w:br/>
@@ -5890,21 +5554,7 @@
         <w:rPr>
           <w:rFonts w:hint="eastAsia"/>
         </w:rPr>
-        <w:t>3 构造函数</w:t>
-      </w:r>
-      <w:proofErr w:type="gramStart"/>
-      <w:r>
-        <w:rPr>
-          <w:rFonts w:hint="eastAsia"/>
-        </w:rPr>
-        <w:t>与析构</w:t>
-      </w:r>
-      <w:proofErr w:type="gramEnd"/>
-      <w:r>
-        <w:rPr>
-          <w:rFonts w:hint="eastAsia"/>
-        </w:rPr>
-        <w:t>函数</w:t>
+        <w:t>3 构造函数与析构函数</w:t>
       </w:r>
       <w:bookmarkEnd w:id="24"/>
       <w:bookmarkEnd w:id="25"/>
@@ -5914,26 +5564,8 @@
         <w:pStyle w:val="a3"/>
         <w:ind w:firstLine="480"/>
       </w:pPr>
-      <w:proofErr w:type="spellStart"/>
-      <w:proofErr w:type="gramStart"/>
-      <w:r>
-        <w:t>MinHeap</w:t>
-      </w:r>
-      <w:proofErr w:type="spellEnd"/>
-      <w:r>
-        <w:t>(</w:t>
-      </w:r>
-      <w:proofErr w:type="gramEnd"/>
-      <w:r>
-        <w:t xml:space="preserve">int </w:t>
-      </w:r>
-      <w:proofErr w:type="spellStart"/>
-      <w:r>
-        <w:t>maxSize</w:t>
-      </w:r>
-      <w:proofErr w:type="spellEnd"/>
-      <w:r>
-        <w:t>);</w:t>
+      <w:r>
+        <w:t>MinHeap(int maxSize);</w:t>
       </w:r>
     </w:p>
     <w:p>
@@ -5957,35 +5589,11 @@
         <w:rPr>
           <w:rFonts w:hint="eastAsia"/>
         </w:rPr>
-        <w:t>，初始化</w:t>
-      </w:r>
-      <w:proofErr w:type="gramStart"/>
-      <w:r>
-        <w:rPr>
-          <w:rFonts w:hint="eastAsia"/>
-        </w:rPr>
-        <w:t>一个空堆</w:t>
-      </w:r>
-      <w:proofErr w:type="gramEnd"/>
+        <w:t>，初始化一个空堆</w:t>
+      </w:r>
       <w:r>
         <w:br/>
-        <w:t xml:space="preserve">    </w:t>
-      </w:r>
-      <w:proofErr w:type="spellStart"/>
-      <w:r>
-        <w:t>MinHeap</w:t>
-      </w:r>
-      <w:proofErr w:type="spellEnd"/>
-      <w:r>
-        <w:t xml:space="preserve">(T </w:t>
-      </w:r>
-      <w:proofErr w:type="spellStart"/>
-      <w:r>
-        <w:t>arr</w:t>
-      </w:r>
-      <w:proofErr w:type="spellEnd"/>
-      <w:r>
-        <w:t>[],int n);</w:t>
+        <w:t xml:space="preserve">    MinHeap(T arr[],int n);</w:t>
       </w:r>
     </w:p>
     <w:p>
@@ -5997,21 +5605,7 @@
         <w:rPr>
           <w:rFonts w:hint="eastAsia"/>
         </w:rPr>
-        <w:t>构造函数，使用</w:t>
-      </w:r>
-      <w:proofErr w:type="gramStart"/>
-      <w:r>
-        <w:rPr>
-          <w:rFonts w:hint="eastAsia"/>
-        </w:rPr>
-        <w:t>一</w:t>
-      </w:r>
-      <w:proofErr w:type="gramEnd"/>
-      <w:r>
-        <w:rPr>
-          <w:rFonts w:hint="eastAsia"/>
-        </w:rPr>
-        <w:t>的大小为</w:t>
+        <w:t>构造函数，使用一的大小为</w:t>
       </w:r>
       <w:r>
         <w:rPr>
@@ -6027,15 +5621,7 @@
       </w:r>
       <w:r>
         <w:br/>
-        <w:t xml:space="preserve">    ~</w:t>
-      </w:r>
-      <w:proofErr w:type="spellStart"/>
-      <w:r>
-        <w:t>MinHeap</w:t>
-      </w:r>
-      <w:proofErr w:type="spellEnd"/>
-      <w:r>
-        <w:t>()</w:t>
+        <w:t xml:space="preserve">    ~MinHeap()</w:t>
       </w:r>
       <w:r>
         <w:rPr>
@@ -6049,20 +5635,12 @@
         <w:pStyle w:val="a3"/>
         <w:ind w:firstLine="480"/>
       </w:pPr>
-      <w:proofErr w:type="gramStart"/>
       <w:r>
         <w:rPr>
           <w:rFonts w:hint="eastAsia"/>
         </w:rPr>
         <w:lastRenderedPageBreak/>
-        <w:t>析构函数</w:t>
-      </w:r>
-      <w:proofErr w:type="gramEnd"/>
-      <w:r>
-        <w:rPr>
-          <w:rFonts w:hint="eastAsia"/>
-        </w:rPr>
-        <w:t>，清除分配的内存，防止内存泄漏。</w:t>
+        <w:t>析构函数，清除分配的内存，防止内存泄漏。</w:t>
       </w:r>
     </w:p>
     <w:p>
@@ -6106,68 +5684,38 @@
           <w14:ligatures w14:val="none"/>
         </w:rPr>
       </w:pPr>
-      <w:proofErr w:type="spellStart"/>
       <w:r>
         <w:rPr>
           <w:rFonts w:ascii="Times New Roman" w:eastAsia="宋体" w:hAnsi="Times New Roman" w:cs="Times New Roman" w:hint="eastAsia"/>
           <w:sz w:val="24"/>
           <w14:ligatures w14:val="none"/>
         </w:rPr>
-        <w:t>enum</w:t>
-      </w:r>
-      <w:proofErr w:type="spellEnd"/>
+        <w:t>enum{DefaultSize = 10}</w:t>
+      </w:r>
       <w:r>
         <w:rPr>
           <w:rFonts w:ascii="Times New Roman" w:eastAsia="宋体" w:hAnsi="Times New Roman" w:cs="Times New Roman" w:hint="eastAsia"/>
           <w:sz w:val="24"/>
           <w14:ligatures w14:val="none"/>
         </w:rPr>
-        <w:t>{</w:t>
-      </w:r>
-      <w:proofErr w:type="spellStart"/>
+        <w:t>;</w:t>
+      </w:r>
       <w:r>
         <w:rPr>
           <w:rFonts w:ascii="Times New Roman" w:eastAsia="宋体" w:hAnsi="Times New Roman" w:cs="Times New Roman" w:hint="eastAsia"/>
           <w:sz w:val="24"/>
           <w14:ligatures w14:val="none"/>
         </w:rPr>
+        <w:t>定义了</w:t>
+      </w:r>
+      <w:r>
+        <w:rPr>
+          <w:rFonts w:ascii="Times New Roman" w:eastAsia="宋体" w:hAnsi="Times New Roman" w:cs="Times New Roman" w:hint="eastAsia"/>
+          <w:sz w:val="24"/>
+          <w14:ligatures w14:val="none"/>
+        </w:rPr>
         <w:t>DefaultSize</w:t>
       </w:r>
-      <w:proofErr w:type="spellEnd"/>
-      <w:r>
-        <w:rPr>
-          <w:rFonts w:ascii="Times New Roman" w:eastAsia="宋体" w:hAnsi="Times New Roman" w:cs="Times New Roman" w:hint="eastAsia"/>
-          <w:sz w:val="24"/>
-          <w14:ligatures w14:val="none"/>
-        </w:rPr>
-        <w:t xml:space="preserve"> = 10}</w:t>
-      </w:r>
-      <w:r>
-        <w:rPr>
-          <w:rFonts w:ascii="Times New Roman" w:eastAsia="宋体" w:hAnsi="Times New Roman" w:cs="Times New Roman" w:hint="eastAsia"/>
-          <w:sz w:val="24"/>
-          <w14:ligatures w14:val="none"/>
-        </w:rPr>
-        <w:t>;</w:t>
-      </w:r>
-      <w:r>
-        <w:rPr>
-          <w:rFonts w:ascii="Times New Roman" w:eastAsia="宋体" w:hAnsi="Times New Roman" w:cs="Times New Roman" w:hint="eastAsia"/>
-          <w:sz w:val="24"/>
-          <w14:ligatures w14:val="none"/>
-        </w:rPr>
-        <w:t>定义了</w:t>
-      </w:r>
-      <w:proofErr w:type="spellStart"/>
-      <w:r>
-        <w:rPr>
-          <w:rFonts w:ascii="Times New Roman" w:eastAsia="宋体" w:hAnsi="Times New Roman" w:cs="Times New Roman" w:hint="eastAsia"/>
-          <w:sz w:val="24"/>
-          <w14:ligatures w14:val="none"/>
-        </w:rPr>
-        <w:t>DefaultSize</w:t>
-      </w:r>
-      <w:proofErr w:type="spellEnd"/>
       <w:r>
         <w:rPr>
           <w:rFonts w:ascii="Times New Roman" w:eastAsia="宋体" w:hAnsi="Times New Roman" w:cs="Times New Roman" w:hint="eastAsia"/>
@@ -6240,25 +5788,23 @@
           <w14:ligatures w14:val="none"/>
         </w:rPr>
         <w:br/>
-        <w:t xml:space="preserve">int </w:t>
-      </w:r>
-      <w:proofErr w:type="spellStart"/>
+        <w:t>int currentSize;</w:t>
+      </w:r>
       <w:r>
         <w:rPr>
           <w:rFonts w:ascii="Times New Roman" w:eastAsia="宋体" w:hAnsi="Times New Roman" w:cs="Times New Roman" w:hint="eastAsia"/>
           <w:sz w:val="24"/>
           <w14:ligatures w14:val="none"/>
         </w:rPr>
-        <w:t>currentSize</w:t>
-      </w:r>
-      <w:proofErr w:type="spellEnd"/>
+        <w:t xml:space="preserve"> </w:t>
+      </w:r>
       <w:r>
         <w:rPr>
           <w:rFonts w:ascii="Times New Roman" w:eastAsia="宋体" w:hAnsi="Times New Roman" w:cs="Times New Roman" w:hint="eastAsia"/>
           <w:sz w:val="24"/>
           <w14:ligatures w14:val="none"/>
         </w:rPr>
-        <w:t>;</w:t>
+        <w:t>堆的当前大小</w:t>
       </w:r>
       <w:r>
         <w:rPr>
@@ -6266,42 +5812,8 @@
           <w:sz w:val="24"/>
           <w14:ligatures w14:val="none"/>
         </w:rPr>
-        <w:t xml:space="preserve"> </w:t>
-      </w:r>
-      <w:r>
-        <w:rPr>
-          <w:rFonts w:ascii="Times New Roman" w:eastAsia="宋体" w:hAnsi="Times New Roman" w:cs="Times New Roman" w:hint="eastAsia"/>
-          <w:sz w:val="24"/>
-          <w14:ligatures w14:val="none"/>
-        </w:rPr>
-        <w:t>堆的当前大小</w:t>
-      </w:r>
-      <w:r>
-        <w:rPr>
-          <w:rFonts w:ascii="Times New Roman" w:eastAsia="宋体" w:hAnsi="Times New Roman" w:cs="Times New Roman" w:hint="eastAsia"/>
-          <w:sz w:val="24"/>
-          <w14:ligatures w14:val="none"/>
-        </w:rPr>
         <w:br/>
-        <w:t xml:space="preserve">int </w:t>
-      </w:r>
-      <w:proofErr w:type="spellStart"/>
-      <w:r>
-        <w:rPr>
-          <w:rFonts w:ascii="Times New Roman" w:eastAsia="宋体" w:hAnsi="Times New Roman" w:cs="Times New Roman" w:hint="eastAsia"/>
-          <w:sz w:val="24"/>
-          <w14:ligatures w14:val="none"/>
-        </w:rPr>
-        <w:t>maxHeapSize</w:t>
-      </w:r>
-      <w:proofErr w:type="spellEnd"/>
-      <w:r>
-        <w:rPr>
-          <w:rFonts w:ascii="Times New Roman" w:eastAsia="宋体" w:hAnsi="Times New Roman" w:cs="Times New Roman" w:hint="eastAsia"/>
-          <w:sz w:val="24"/>
-          <w14:ligatures w14:val="none"/>
-        </w:rPr>
-        <w:t>;</w:t>
+        <w:t>int maxHeapSize;</w:t>
       </w:r>
       <w:r>
         <w:rPr>
@@ -6360,57 +5872,7 @@
         <w:rPr>
           <w:rFonts w:hint="eastAsia"/>
         </w:rPr>
-        <w:t xml:space="preserve">void </w:t>
-      </w:r>
-      <w:proofErr w:type="spellStart"/>
-      <w:proofErr w:type="gramStart"/>
-      <w:r>
-        <w:rPr>
-          <w:rFonts w:hint="eastAsia"/>
-        </w:rPr>
-        <w:t>FilterDown</w:t>
-      </w:r>
-      <w:proofErr w:type="spellEnd"/>
-      <w:r>
-        <w:rPr>
-          <w:rFonts w:hint="eastAsia"/>
-        </w:rPr>
-        <w:t>(</w:t>
-      </w:r>
-      <w:proofErr w:type="gramEnd"/>
-      <w:r>
-        <w:rPr>
-          <w:rFonts w:hint="eastAsia"/>
-        </w:rPr>
-        <w:t xml:space="preserve">int </w:t>
-      </w:r>
-      <w:proofErr w:type="spellStart"/>
-      <w:r>
-        <w:rPr>
-          <w:rFonts w:hint="eastAsia"/>
-        </w:rPr>
-        <w:t>start,int</w:t>
-      </w:r>
-      <w:proofErr w:type="spellEnd"/>
-      <w:r>
-        <w:rPr>
-          <w:rFonts w:hint="eastAsia"/>
-        </w:rPr>
-        <w:t xml:space="preserve"> </w:t>
-      </w:r>
-      <w:proofErr w:type="spellStart"/>
-      <w:r>
-        <w:rPr>
-          <w:rFonts w:hint="eastAsia"/>
-        </w:rPr>
-        <w:t>end_of_heap</w:t>
-      </w:r>
-      <w:proofErr w:type="spellEnd"/>
-      <w:r>
-        <w:rPr>
-          <w:rFonts w:hint="eastAsia"/>
-        </w:rPr>
-        <w:t>);</w:t>
+        <w:t>void FilterDown(int start,int end_of_heap);</w:t>
       </w:r>
     </w:p>
     <w:p>
@@ -6418,48 +5880,18 @@
         <w:pStyle w:val="a3"/>
         <w:ind w:leftChars="200" w:left="440" w:firstLineChars="0" w:firstLine="0"/>
       </w:pPr>
-      <w:proofErr w:type="gramStart"/>
-      <w:r>
-        <w:rPr>
-          <w:rFonts w:hint="eastAsia"/>
-        </w:rPr>
-        <w:t>从堆底</w:t>
-      </w:r>
-      <w:proofErr w:type="gramEnd"/>
-      <w:r>
-        <w:rPr>
-          <w:rFonts w:hint="eastAsia"/>
-        </w:rPr>
-        <w:t>向上调整堆，恢复最小堆性质。</w:t>
+      <w:r>
+        <w:rPr>
+          <w:rFonts w:hint="eastAsia"/>
+        </w:rPr>
+        <w:t>从堆底向上调整堆，恢复最小堆性质。</w:t>
       </w:r>
       <w:r>
         <w:rPr>
           <w:rFonts w:hint="eastAsia"/>
         </w:rPr>
         <w:br/>
-        <w:t xml:space="preserve">void </w:t>
-      </w:r>
-      <w:proofErr w:type="spellStart"/>
-      <w:proofErr w:type="gramStart"/>
-      <w:r>
-        <w:rPr>
-          <w:rFonts w:hint="eastAsia"/>
-        </w:rPr>
-        <w:t>FilterUp</w:t>
-      </w:r>
-      <w:proofErr w:type="spellEnd"/>
-      <w:r>
-        <w:rPr>
-          <w:rFonts w:hint="eastAsia"/>
-        </w:rPr>
-        <w:t>(</w:t>
-      </w:r>
-      <w:proofErr w:type="gramEnd"/>
-      <w:r>
-        <w:rPr>
-          <w:rFonts w:hint="eastAsia"/>
-        </w:rPr>
-        <w:t>int start);</w:t>
+        <w:t>void FilterUp(int start);</w:t>
       </w:r>
     </w:p>
     <w:p>
@@ -6467,19 +5899,11 @@
         <w:pStyle w:val="a3"/>
         <w:ind w:firstLine="480"/>
       </w:pPr>
-      <w:proofErr w:type="gramStart"/>
-      <w:r>
-        <w:rPr>
-          <w:rFonts w:hint="eastAsia"/>
-        </w:rPr>
-        <w:t>从堆底</w:t>
-      </w:r>
-      <w:proofErr w:type="gramEnd"/>
-      <w:r>
-        <w:rPr>
-          <w:rFonts w:hint="eastAsia"/>
-        </w:rPr>
-        <w:t>向上调整堆，恢复最小堆性质。</w:t>
+      <w:r>
+        <w:rPr>
+          <w:rFonts w:hint="eastAsia"/>
+        </w:rPr>
+        <w:t>从堆底向上调整堆，恢复最小堆性质。</w:t>
       </w:r>
     </w:p>
     <w:p>
@@ -6529,25 +5953,7 @@
           <w:sz w:val="24"/>
           <w14:ligatures w14:val="none"/>
         </w:rPr>
-        <w:t xml:space="preserve">bool </w:t>
-      </w:r>
-      <w:proofErr w:type="gramStart"/>
-      <w:r>
-        <w:rPr>
-          <w:rFonts w:ascii="Times New Roman" w:eastAsia="宋体" w:hAnsi="Times New Roman" w:cs="Times New Roman"/>
-          <w:sz w:val="24"/>
-          <w14:ligatures w14:val="none"/>
-        </w:rPr>
-        <w:t>Insert(</w:t>
-      </w:r>
-      <w:proofErr w:type="gramEnd"/>
-      <w:r>
-        <w:rPr>
-          <w:rFonts w:ascii="Times New Roman" w:eastAsia="宋体" w:hAnsi="Times New Roman" w:cs="Times New Roman"/>
-          <w:sz w:val="24"/>
-          <w14:ligatures w14:val="none"/>
-        </w:rPr>
-        <w:t>const T&amp; x);</w:t>
+        <w:t>bool Insert(const T&amp; x);</w:t>
       </w:r>
     </w:p>
     <w:p>
@@ -6576,25 +5982,7 @@
           <w14:ligatures w14:val="none"/>
         </w:rPr>
         <w:br/>
-        <w:t xml:space="preserve">bool </w:t>
-      </w:r>
-      <w:proofErr w:type="gramStart"/>
-      <w:r>
-        <w:rPr>
-          <w:rFonts w:ascii="Times New Roman" w:eastAsia="宋体" w:hAnsi="Times New Roman" w:cs="Times New Roman"/>
-          <w:sz w:val="24"/>
-          <w14:ligatures w14:val="none"/>
-        </w:rPr>
-        <w:t>Remove(</w:t>
-      </w:r>
-      <w:proofErr w:type="gramEnd"/>
-      <w:r>
-        <w:rPr>
-          <w:rFonts w:ascii="Times New Roman" w:eastAsia="宋体" w:hAnsi="Times New Roman" w:cs="Times New Roman"/>
-          <w:sz w:val="24"/>
-          <w14:ligatures w14:val="none"/>
-        </w:rPr>
-        <w:t>T&amp; x);</w:t>
+        <w:t>bool Remove(T&amp; x);</w:t>
       </w:r>
     </w:p>
     <w:p>
@@ -6631,25 +6019,7 @@
           <w14:ligatures w14:val="none"/>
         </w:rPr>
         <w:br/>
-        <w:t xml:space="preserve">bool </w:t>
-      </w:r>
-      <w:proofErr w:type="spellStart"/>
-      <w:r>
-        <w:rPr>
-          <w:rFonts w:ascii="Times New Roman" w:eastAsia="宋体" w:hAnsi="Times New Roman" w:cs="Times New Roman"/>
-          <w:sz w:val="24"/>
-          <w14:ligatures w14:val="none"/>
-        </w:rPr>
-        <w:t>isEmpty</w:t>
-      </w:r>
-      <w:proofErr w:type="spellEnd"/>
-      <w:r>
-        <w:rPr>
-          <w:rFonts w:ascii="Times New Roman" w:eastAsia="宋体" w:hAnsi="Times New Roman" w:cs="Times New Roman"/>
-          <w:sz w:val="24"/>
-          <w14:ligatures w14:val="none"/>
-        </w:rPr>
-        <w:t>()const</w:t>
+        <w:t>bool isEmpty()const</w:t>
       </w:r>
       <w:r>
         <w:rPr>
@@ -6677,25 +6047,7 @@
           <w:sz w:val="24"/>
           <w14:ligatures w14:val="none"/>
         </w:rPr>
-        <w:t>检查</w:t>
-      </w:r>
-      <w:proofErr w:type="gramStart"/>
-      <w:r>
-        <w:rPr>
-          <w:rFonts w:ascii="Times New Roman" w:eastAsia="宋体" w:hAnsi="Times New Roman" w:cs="Times New Roman" w:hint="eastAsia"/>
-          <w:sz w:val="24"/>
-          <w14:ligatures w14:val="none"/>
-        </w:rPr>
-        <w:t>堆是否</w:t>
-      </w:r>
-      <w:proofErr w:type="gramEnd"/>
-      <w:r>
-        <w:rPr>
-          <w:rFonts w:ascii="Times New Roman" w:eastAsia="宋体" w:hAnsi="Times New Roman" w:cs="Times New Roman" w:hint="eastAsia"/>
-          <w:sz w:val="24"/>
-          <w14:ligatures w14:val="none"/>
-        </w:rPr>
-        <w:t>为空；</w:t>
+        <w:t>检查堆是否为空；</w:t>
       </w:r>
       <w:r>
         <w:rPr>
@@ -6704,25 +6056,7 @@
           <w14:ligatures w14:val="none"/>
         </w:rPr>
         <w:br/>
-        <w:t xml:space="preserve">bool </w:t>
-      </w:r>
-      <w:proofErr w:type="spellStart"/>
-      <w:r>
-        <w:rPr>
-          <w:rFonts w:ascii="Times New Roman" w:eastAsia="宋体" w:hAnsi="Times New Roman" w:cs="Times New Roman"/>
-          <w:sz w:val="24"/>
-          <w14:ligatures w14:val="none"/>
-        </w:rPr>
-        <w:t>isFull</w:t>
-      </w:r>
-      <w:proofErr w:type="spellEnd"/>
-      <w:r>
-        <w:rPr>
-          <w:rFonts w:ascii="Times New Roman" w:eastAsia="宋体" w:hAnsi="Times New Roman" w:cs="Times New Roman"/>
-          <w:sz w:val="24"/>
-          <w14:ligatures w14:val="none"/>
-        </w:rPr>
-        <w:t>()const</w:t>
+        <w:t>bool isFull()const</w:t>
       </w:r>
       <w:r>
         <w:rPr>
@@ -6759,53 +6093,7 @@
           <w14:ligatures w14:val="none"/>
         </w:rPr>
         <w:br/>
-        <w:t xml:space="preserve">void </w:t>
-      </w:r>
-      <w:proofErr w:type="spellStart"/>
-      <w:r>
-        <w:rPr>
-          <w:rFonts w:ascii="Times New Roman" w:eastAsia="宋体" w:hAnsi="Times New Roman" w:cs="Times New Roman"/>
-          <w:sz w:val="24"/>
-          <w14:ligatures w14:val="none"/>
-        </w:rPr>
-        <w:t>makeEmpty</w:t>
-      </w:r>
-      <w:proofErr w:type="spellEnd"/>
-      <w:proofErr w:type="gramStart"/>
-      <w:r>
-        <w:rPr>
-          <w:rFonts w:ascii="Times New Roman" w:eastAsia="宋体" w:hAnsi="Times New Roman" w:cs="Times New Roman"/>
-          <w:sz w:val="24"/>
-          <w14:ligatures w14:val="none"/>
-        </w:rPr>
-        <w:t>(){</w:t>
-      </w:r>
-      <w:proofErr w:type="gramEnd"/>
-      <w:r>
-        <w:rPr>
-          <w:rFonts w:ascii="Times New Roman" w:eastAsia="宋体" w:hAnsi="Times New Roman" w:cs="Times New Roman"/>
-          <w:sz w:val="24"/>
-          <w14:ligatures w14:val="none"/>
-        </w:rPr>
-        <w:t xml:space="preserve">delete[] heap; </w:t>
-      </w:r>
-      <w:proofErr w:type="spellStart"/>
-      <w:r>
-        <w:rPr>
-          <w:rFonts w:ascii="Times New Roman" w:eastAsia="宋体" w:hAnsi="Times New Roman" w:cs="Times New Roman"/>
-          <w:sz w:val="24"/>
-          <w14:ligatures w14:val="none"/>
-        </w:rPr>
-        <w:t>currentSize</w:t>
-      </w:r>
-      <w:proofErr w:type="spellEnd"/>
-      <w:r>
-        <w:rPr>
-          <w:rFonts w:ascii="Times New Roman" w:eastAsia="宋体" w:hAnsi="Times New Roman" w:cs="Times New Roman"/>
-          <w:sz w:val="24"/>
-          <w14:ligatures w14:val="none"/>
-        </w:rPr>
-        <w:t>=0;}</w:t>
+        <w:t>void makeEmpty(){delete[] heap; currentSize=0;}</w:t>
       </w:r>
     </w:p>
     <w:p>
@@ -6871,60 +6159,7 @@
           <w14:ligatures w14:val="none"/>
         </w:rPr>
         <w:br/>
-      </w:r>
-      <w:proofErr w:type="spellStart"/>
-      <w:r>
-        <w:rPr>
-          <w:rFonts w:ascii="Times New Roman" w:eastAsia="宋体" w:hAnsi="Times New Roman" w:cs="Times New Roman"/>
-          <w:sz w:val="24"/>
-          <w14:ligatures w14:val="none"/>
-        </w:rPr>
-        <w:t>MinHeap</w:t>
-      </w:r>
-      <w:proofErr w:type="spellEnd"/>
-      <w:r>
-        <w:rPr>
-          <w:rFonts w:ascii="Times New Roman" w:eastAsia="宋体" w:hAnsi="Times New Roman" w:cs="Times New Roman"/>
-          <w:sz w:val="24"/>
-          <w14:ligatures w14:val="none"/>
-        </w:rPr>
-        <w:t>&lt;T&gt;&amp; operator</w:t>
-      </w:r>
-      <w:proofErr w:type="gramStart"/>
-      <w:r>
-        <w:rPr>
-          <w:rFonts w:ascii="Times New Roman" w:eastAsia="宋体" w:hAnsi="Times New Roman" w:cs="Times New Roman"/>
-          <w:sz w:val="24"/>
-          <w14:ligatures w14:val="none"/>
-        </w:rPr>
-        <w:t>=(</w:t>
-      </w:r>
-      <w:proofErr w:type="gramEnd"/>
-      <w:r>
-        <w:rPr>
-          <w:rFonts w:ascii="Times New Roman" w:eastAsia="宋体" w:hAnsi="Times New Roman" w:cs="Times New Roman"/>
-          <w:sz w:val="24"/>
-          <w14:ligatures w14:val="none"/>
-        </w:rPr>
-        <w:t xml:space="preserve">const </w:t>
-      </w:r>
-      <w:proofErr w:type="spellStart"/>
-      <w:r>
-        <w:rPr>
-          <w:rFonts w:ascii="Times New Roman" w:eastAsia="宋体" w:hAnsi="Times New Roman" w:cs="Times New Roman"/>
-          <w:sz w:val="24"/>
-          <w14:ligatures w14:val="none"/>
-        </w:rPr>
-        <w:t>MinHeap</w:t>
-      </w:r>
-      <w:proofErr w:type="spellEnd"/>
-      <w:r>
-        <w:rPr>
-          <w:rFonts w:ascii="Times New Roman" w:eastAsia="宋体" w:hAnsi="Times New Roman" w:cs="Times New Roman"/>
-          <w:sz w:val="24"/>
-          <w14:ligatures w14:val="none"/>
-        </w:rPr>
-        <w:t>&lt;T&gt;&amp; R);</w:t>
+        <w:t>MinHeap&lt;T&gt;&amp; operator=(const MinHeap&lt;T&gt;&amp; R);</w:t>
       </w:r>
     </w:p>
     <w:p>
@@ -6968,25 +6203,7 @@
           <w:sz w:val="24"/>
           <w14:ligatures w14:val="none"/>
         </w:rPr>
-        <w:t>实现</w:t>
-      </w:r>
-      <w:proofErr w:type="gramStart"/>
-      <w:r>
-        <w:rPr>
-          <w:rFonts w:ascii="Times New Roman" w:eastAsia="宋体" w:hAnsi="Times New Roman" w:cs="Times New Roman" w:hint="eastAsia"/>
-          <w:sz w:val="24"/>
-          <w14:ligatures w14:val="none"/>
-        </w:rPr>
-        <w:t>堆对象</w:t>
-      </w:r>
-      <w:proofErr w:type="gramEnd"/>
-      <w:r>
-        <w:rPr>
-          <w:rFonts w:ascii="Times New Roman" w:eastAsia="宋体" w:hAnsi="Times New Roman" w:cs="Times New Roman" w:hint="eastAsia"/>
-          <w:sz w:val="24"/>
-          <w14:ligatures w14:val="none"/>
-        </w:rPr>
-        <w:t>的深拷贝</w:t>
+        <w:t>实现堆对象的深拷贝</w:t>
       </w:r>
     </w:p>
     <w:p>
@@ -7234,25 +6451,7 @@
           <w:sz w:val="24"/>
           <w14:ligatures w14:val="none"/>
         </w:rPr>
-        <w:t>3.借助贪心算法和最小</w:t>
-      </w:r>
-      <w:proofErr w:type="gramStart"/>
-      <w:r>
-        <w:rPr>
-          <w:rFonts w:ascii="宋体" w:eastAsia="宋体" w:hAnsi="宋体" w:cs="Times New Roman" w:hint="eastAsia"/>
-          <w:sz w:val="24"/>
-          <w14:ligatures w14:val="none"/>
-        </w:rPr>
-        <w:t>堆计算</w:t>
-      </w:r>
-      <w:proofErr w:type="gramEnd"/>
-      <w:r>
-        <w:rPr>
-          <w:rFonts w:ascii="宋体" w:eastAsia="宋体" w:hAnsi="宋体" w:cs="Times New Roman" w:hint="eastAsia"/>
-          <w:sz w:val="24"/>
-          <w14:ligatures w14:val="none"/>
-        </w:rPr>
-        <w:t>最小花费；</w:t>
+        <w:t>3.借助贪心算法和最小堆计算最小花费；</w:t>
       </w:r>
     </w:p>
     <w:p>
@@ -7272,25 +6471,7 @@
           <w:sz w:val="24"/>
           <w14:ligatures w14:val="none"/>
         </w:rPr>
-        <w:t>4.输出</w:t>
-      </w:r>
-      <w:proofErr w:type="gramStart"/>
-      <w:r>
-        <w:rPr>
-          <w:rFonts w:ascii="宋体" w:eastAsia="宋体" w:hAnsi="宋体" w:cs="Times New Roman" w:hint="eastAsia"/>
-          <w:sz w:val="24"/>
-          <w14:ligatures w14:val="none"/>
-        </w:rPr>
-        <w:t>最小化非并</w:t>
-      </w:r>
-      <w:proofErr w:type="gramEnd"/>
-      <w:r>
-        <w:rPr>
-          <w:rFonts w:ascii="宋体" w:eastAsia="宋体" w:hAnsi="宋体" w:cs="Times New Roman" w:hint="eastAsia"/>
-          <w:sz w:val="24"/>
-          <w14:ligatures w14:val="none"/>
-        </w:rPr>
-        <w:t xml:space="preserve">退出程序。 </w:t>
+        <w:t xml:space="preserve">4.输出最小化非并退出程序。 </w:t>
       </w:r>
     </w:p>
     <w:p>
@@ -7429,14 +6610,12 @@
         </w:rPr>
         <w:t>进入</w:t>
       </w:r>
-      <w:proofErr w:type="spellStart"/>
       <w:r>
         <w:rPr>
           <w:rFonts w:hint="eastAsia"/>
         </w:rPr>
         <w:t>PastureRepair</w:t>
       </w:r>
-      <w:proofErr w:type="spellEnd"/>
       <w:r>
         <w:rPr>
           <w:rFonts w:hint="eastAsia"/>
@@ -7750,25 +6929,7 @@
           <w:sz w:val="24"/>
           <w14:ligatures w14:val="none"/>
         </w:rPr>
-        <w:t xml:space="preserve">void </w:t>
-      </w:r>
-      <w:proofErr w:type="spellStart"/>
-      <w:r>
-        <w:rPr>
-          <w:rFonts w:ascii="Times New Roman" w:eastAsia="宋体" w:hAnsi="Times New Roman" w:cs="Times New Roman" w:hint="eastAsia"/>
-          <w:sz w:val="24"/>
-          <w14:ligatures w14:val="none"/>
-        </w:rPr>
-        <w:t>PastureRepair</w:t>
-      </w:r>
-      <w:proofErr w:type="spellEnd"/>
-      <w:r>
-        <w:rPr>
-          <w:rFonts w:ascii="Times New Roman" w:eastAsia="宋体" w:hAnsi="Times New Roman" w:cs="Times New Roman" w:hint="eastAsia"/>
-          <w:sz w:val="24"/>
-          <w14:ligatures w14:val="none"/>
-        </w:rPr>
-        <w:t>()</w:t>
+        <w:t>void PastureRepair()</w:t>
       </w:r>
       <w:r>
         <w:rPr>
@@ -7786,25 +6947,24 @@
           <w14:ligatures w14:val="none"/>
         </w:rPr>
         <w:br/>
-        <w:t xml:space="preserve">    std::</w:t>
-      </w:r>
-      <w:proofErr w:type="spellStart"/>
+        <w:t xml:space="preserve">    std::cout &lt;&lt; "+-----------------------------+\n";</w:t>
+      </w:r>
       <w:r>
         <w:rPr>
           <w:rFonts w:ascii="Times New Roman" w:eastAsia="宋体" w:hAnsi="Times New Roman" w:cs="Times New Roman" w:hint="eastAsia"/>
           <w:sz w:val="24"/>
           <w14:ligatures w14:val="none"/>
         </w:rPr>
-        <w:t>cout</w:t>
-      </w:r>
-      <w:proofErr w:type="spellEnd"/>
+        <w:br/>
+        <w:t xml:space="preserve">    std::cout &lt;&lt; "|      </w:t>
+      </w:r>
       <w:r>
         <w:rPr>
           <w:rFonts w:ascii="Times New Roman" w:eastAsia="宋体" w:hAnsi="Times New Roman" w:cs="Times New Roman" w:hint="eastAsia"/>
           <w:sz w:val="24"/>
           <w14:ligatures w14:val="none"/>
         </w:rPr>
-        <w:t xml:space="preserve"> &lt;&lt; "+-----------------------------+\n";</w:t>
+        <w:t>牧场修理</w:t>
       </w:r>
       <w:r>
         <w:rPr>
@@ -7812,96 +6972,25 @@
           <w:sz w:val="24"/>
           <w14:ligatures w14:val="none"/>
         </w:rPr>
+        <w:t xml:space="preserve">       |\n";</w:t>
+      </w:r>
+      <w:r>
+        <w:rPr>
+          <w:rFonts w:ascii="Times New Roman" w:eastAsia="宋体" w:hAnsi="Times New Roman" w:cs="Times New Roman" w:hint="eastAsia"/>
+          <w:sz w:val="24"/>
+          <w14:ligatures w14:val="none"/>
+        </w:rPr>
         <w:br/>
-        <w:t xml:space="preserve">    std::</w:t>
-      </w:r>
-      <w:proofErr w:type="spellStart"/>
+        <w:t xml:space="preserve">    std::cout &lt;&lt; "|     Pasture Repair    |\n";</w:t>
+      </w:r>
       <w:r>
         <w:rPr>
           <w:rFonts w:ascii="Times New Roman" w:eastAsia="宋体" w:hAnsi="Times New Roman" w:cs="Times New Roman" w:hint="eastAsia"/>
           <w:sz w:val="24"/>
           <w14:ligatures w14:val="none"/>
         </w:rPr>
-        <w:t>cout</w:t>
-      </w:r>
-      <w:proofErr w:type="spellEnd"/>
-      <w:r>
-        <w:rPr>
-          <w:rFonts w:ascii="Times New Roman" w:eastAsia="宋体" w:hAnsi="Times New Roman" w:cs="Times New Roman" w:hint="eastAsia"/>
-          <w:sz w:val="24"/>
-          <w14:ligatures w14:val="none"/>
-        </w:rPr>
-        <w:t xml:space="preserve"> &lt;&lt; "|      </w:t>
-      </w:r>
-      <w:r>
-        <w:rPr>
-          <w:rFonts w:ascii="Times New Roman" w:eastAsia="宋体" w:hAnsi="Times New Roman" w:cs="Times New Roman" w:hint="eastAsia"/>
-          <w:sz w:val="24"/>
-          <w14:ligatures w14:val="none"/>
-        </w:rPr>
-        <w:t>牧场修理</w:t>
-      </w:r>
-      <w:r>
-        <w:rPr>
-          <w:rFonts w:ascii="Times New Roman" w:eastAsia="宋体" w:hAnsi="Times New Roman" w:cs="Times New Roman" w:hint="eastAsia"/>
-          <w:sz w:val="24"/>
-          <w14:ligatures w14:val="none"/>
-        </w:rPr>
-        <w:t xml:space="preserve">       |\n";</w:t>
-      </w:r>
-      <w:r>
-        <w:rPr>
-          <w:rFonts w:ascii="Times New Roman" w:eastAsia="宋体" w:hAnsi="Times New Roman" w:cs="Times New Roman" w:hint="eastAsia"/>
-          <w:sz w:val="24"/>
-          <w14:ligatures w14:val="none"/>
-        </w:rPr>
         <w:br/>
-        <w:t xml:space="preserve">    std::</w:t>
-      </w:r>
-      <w:proofErr w:type="spellStart"/>
-      <w:r>
-        <w:rPr>
-          <w:rFonts w:ascii="Times New Roman" w:eastAsia="宋体" w:hAnsi="Times New Roman" w:cs="Times New Roman" w:hint="eastAsia"/>
-          <w:sz w:val="24"/>
-          <w14:ligatures w14:val="none"/>
-        </w:rPr>
-        <w:t>cout</w:t>
-      </w:r>
-      <w:proofErr w:type="spellEnd"/>
-      <w:r>
-        <w:rPr>
-          <w:rFonts w:ascii="Times New Roman" w:eastAsia="宋体" w:hAnsi="Times New Roman" w:cs="Times New Roman" w:hint="eastAsia"/>
-          <w:sz w:val="24"/>
-          <w14:ligatures w14:val="none"/>
-        </w:rPr>
-        <w:t xml:space="preserve"> &lt;&lt; "|     Pasture Repair    |\n";</w:t>
-      </w:r>
-      <w:r>
-        <w:rPr>
-          <w:rFonts w:ascii="Times New Roman" w:eastAsia="宋体" w:hAnsi="Times New Roman" w:cs="Times New Roman" w:hint="eastAsia"/>
-          <w:sz w:val="24"/>
-          <w14:ligatures w14:val="none"/>
-        </w:rPr>
-        <w:br/>
-        <w:t xml:space="preserve">    std::</w:t>
-      </w:r>
-      <w:proofErr w:type="spellStart"/>
-      <w:r>
-        <w:rPr>
-          <w:rFonts w:ascii="Times New Roman" w:eastAsia="宋体" w:hAnsi="Times New Roman" w:cs="Times New Roman" w:hint="eastAsia"/>
-          <w:sz w:val="24"/>
-          <w14:ligatures w14:val="none"/>
-        </w:rPr>
-        <w:t>cout</w:t>
-      </w:r>
-      <w:proofErr w:type="spellEnd"/>
-      <w:r>
-        <w:rPr>
-          <w:rFonts w:ascii="Times New Roman" w:eastAsia="宋体" w:hAnsi="Times New Roman" w:cs="Times New Roman" w:hint="eastAsia"/>
-          <w:sz w:val="24"/>
-          <w14:ligatures w14:val="none"/>
-        </w:rPr>
-        <w:t xml:space="preserve"> &lt;&lt; "+-----------------------------+\n";</w:t>
+        <w:t xml:space="preserve">    std::cout &lt;&lt; "+-----------------------------+\n";</w:t>
       </w:r>
       <w:r>
         <w:rPr>
@@ -7951,43 +7040,41 @@
           <w14:ligatures w14:val="none"/>
         </w:rPr>
         <w:br/>
-        <w:t xml:space="preserve">    auto </w:t>
-      </w:r>
-      <w:proofErr w:type="spellStart"/>
+        <w:t xml:space="preserve">    auto nums = new(std::nothrow) int[N];</w:t>
+      </w:r>
       <w:r>
         <w:rPr>
           <w:rFonts w:ascii="Times New Roman" w:eastAsia="宋体" w:hAnsi="Times New Roman" w:cs="Times New Roman" w:hint="eastAsia"/>
           <w:sz w:val="24"/>
           <w14:ligatures w14:val="none"/>
         </w:rPr>
-        <w:t>nums</w:t>
-      </w:r>
-      <w:proofErr w:type="spellEnd"/>
+        <w:br/>
+        <w:t xml:space="preserve">    assert(nums!=nullptr);</w:t>
+      </w:r>
       <w:r>
         <w:rPr>
           <w:rFonts w:ascii="Times New Roman" w:eastAsia="宋体" w:hAnsi="Times New Roman" w:cs="Times New Roman" w:hint="eastAsia"/>
           <w:sz w:val="24"/>
           <w14:ligatures w14:val="none"/>
         </w:rPr>
-        <w:t xml:space="preserve"> = new(std::</w:t>
-      </w:r>
-      <w:proofErr w:type="spellStart"/>
+        <w:br/>
+        <w:t xml:space="preserve">    std::cout &lt;&lt; "</w:t>
+      </w:r>
       <w:r>
         <w:rPr>
           <w:rFonts w:ascii="Times New Roman" w:eastAsia="宋体" w:hAnsi="Times New Roman" w:cs="Times New Roman" w:hint="eastAsia"/>
           <w:sz w:val="24"/>
           <w14:ligatures w14:val="none"/>
         </w:rPr>
-        <w:t>nothrow</w:t>
-      </w:r>
-      <w:proofErr w:type="spellEnd"/>
+        <w:t>请输入每一段木头的长度</w:t>
+      </w:r>
       <w:r>
         <w:rPr>
           <w:rFonts w:ascii="Times New Roman" w:eastAsia="宋体" w:hAnsi="Times New Roman" w:cs="Times New Roman" w:hint="eastAsia"/>
           <w:sz w:val="24"/>
           <w14:ligatures w14:val="none"/>
         </w:rPr>
-        <w:t>) int[N];</w:t>
+        <w:t>\n";</w:t>
       </w:r>
       <w:r>
         <w:rPr>
@@ -7996,257 +7083,25 @@
           <w14:ligatures w14:val="none"/>
         </w:rPr>
         <w:br/>
-        <w:t xml:space="preserve">    assert(</w:t>
-      </w:r>
-      <w:proofErr w:type="spellStart"/>
+        <w:t xml:space="preserve">    for (int i = 0; i &lt; N; i++)</w:t>
+      </w:r>
       <w:r>
         <w:rPr>
           <w:rFonts w:ascii="Times New Roman" w:eastAsia="宋体" w:hAnsi="Times New Roman" w:cs="Times New Roman" w:hint="eastAsia"/>
           <w:sz w:val="24"/>
           <w14:ligatures w14:val="none"/>
         </w:rPr>
-        <w:t>nums</w:t>
-      </w:r>
-      <w:proofErr w:type="spellEnd"/>
+        <w:br/>
+        <w:t xml:space="preserve">        nums[i] = Input(true);</w:t>
+      </w:r>
       <w:r>
         <w:rPr>
           <w:rFonts w:ascii="Times New Roman" w:eastAsia="宋体" w:hAnsi="Times New Roman" w:cs="Times New Roman" w:hint="eastAsia"/>
           <w:sz w:val="24"/>
           <w14:ligatures w14:val="none"/>
         </w:rPr>
-        <w:t>!=</w:t>
-      </w:r>
-      <w:proofErr w:type="spellStart"/>
-      <w:r>
-        <w:rPr>
-          <w:rFonts w:ascii="Times New Roman" w:eastAsia="宋体" w:hAnsi="Times New Roman" w:cs="Times New Roman" w:hint="eastAsia"/>
-          <w:sz w:val="24"/>
-          <w14:ligatures w14:val="none"/>
-        </w:rPr>
-        <w:t>nullptr</w:t>
-      </w:r>
-      <w:proofErr w:type="spellEnd"/>
-      <w:r>
-        <w:rPr>
-          <w:rFonts w:ascii="Times New Roman" w:eastAsia="宋体" w:hAnsi="Times New Roman" w:cs="Times New Roman" w:hint="eastAsia"/>
-          <w:sz w:val="24"/>
-          <w14:ligatures w14:val="none"/>
-        </w:rPr>
-        <w:t>);</w:t>
-      </w:r>
-      <w:r>
-        <w:rPr>
-          <w:rFonts w:ascii="Times New Roman" w:eastAsia="宋体" w:hAnsi="Times New Roman" w:cs="Times New Roman" w:hint="eastAsia"/>
-          <w:sz w:val="24"/>
-          <w14:ligatures w14:val="none"/>
-        </w:rPr>
         <w:br/>
-        <w:t xml:space="preserve">    std::</w:t>
-      </w:r>
-      <w:proofErr w:type="spellStart"/>
-      <w:r>
-        <w:rPr>
-          <w:rFonts w:ascii="Times New Roman" w:eastAsia="宋体" w:hAnsi="Times New Roman" w:cs="Times New Roman" w:hint="eastAsia"/>
-          <w:sz w:val="24"/>
-          <w14:ligatures w14:val="none"/>
-        </w:rPr>
-        <w:t>cout</w:t>
-      </w:r>
-      <w:proofErr w:type="spellEnd"/>
-      <w:r>
-        <w:rPr>
-          <w:rFonts w:ascii="Times New Roman" w:eastAsia="宋体" w:hAnsi="Times New Roman" w:cs="Times New Roman" w:hint="eastAsia"/>
-          <w:sz w:val="24"/>
-          <w14:ligatures w14:val="none"/>
-        </w:rPr>
-        <w:t xml:space="preserve"> &lt;&lt; "</w:t>
-      </w:r>
-      <w:r>
-        <w:rPr>
-          <w:rFonts w:ascii="Times New Roman" w:eastAsia="宋体" w:hAnsi="Times New Roman" w:cs="Times New Roman" w:hint="eastAsia"/>
-          <w:sz w:val="24"/>
-          <w14:ligatures w14:val="none"/>
-        </w:rPr>
-        <w:t>请输入每一段木头的长度</w:t>
-      </w:r>
-      <w:r>
-        <w:rPr>
-          <w:rFonts w:ascii="Times New Roman" w:eastAsia="宋体" w:hAnsi="Times New Roman" w:cs="Times New Roman" w:hint="eastAsia"/>
-          <w:sz w:val="24"/>
-          <w14:ligatures w14:val="none"/>
-        </w:rPr>
-        <w:t>\n";</w:t>
-      </w:r>
-      <w:r>
-        <w:rPr>
-          <w:rFonts w:ascii="Times New Roman" w:eastAsia="宋体" w:hAnsi="Times New Roman" w:cs="Times New Roman" w:hint="eastAsia"/>
-          <w:sz w:val="24"/>
-          <w14:ligatures w14:val="none"/>
-        </w:rPr>
-        <w:br/>
-        <w:t xml:space="preserve">    for (int </w:t>
-      </w:r>
-      <w:proofErr w:type="spellStart"/>
-      <w:r>
-        <w:rPr>
-          <w:rFonts w:ascii="Times New Roman" w:eastAsia="宋体" w:hAnsi="Times New Roman" w:cs="Times New Roman" w:hint="eastAsia"/>
-          <w:sz w:val="24"/>
-          <w14:ligatures w14:val="none"/>
-        </w:rPr>
-        <w:t>i</w:t>
-      </w:r>
-      <w:proofErr w:type="spellEnd"/>
-      <w:r>
-        <w:rPr>
-          <w:rFonts w:ascii="Times New Roman" w:eastAsia="宋体" w:hAnsi="Times New Roman" w:cs="Times New Roman" w:hint="eastAsia"/>
-          <w:sz w:val="24"/>
-          <w14:ligatures w14:val="none"/>
-        </w:rPr>
-        <w:t xml:space="preserve"> = 0; </w:t>
-      </w:r>
-      <w:proofErr w:type="spellStart"/>
-      <w:r>
-        <w:rPr>
-          <w:rFonts w:ascii="Times New Roman" w:eastAsia="宋体" w:hAnsi="Times New Roman" w:cs="Times New Roman" w:hint="eastAsia"/>
-          <w:sz w:val="24"/>
-          <w14:ligatures w14:val="none"/>
-        </w:rPr>
-        <w:t>i</w:t>
-      </w:r>
-      <w:proofErr w:type="spellEnd"/>
-      <w:r>
-        <w:rPr>
-          <w:rFonts w:ascii="Times New Roman" w:eastAsia="宋体" w:hAnsi="Times New Roman" w:cs="Times New Roman" w:hint="eastAsia"/>
-          <w:sz w:val="24"/>
-          <w14:ligatures w14:val="none"/>
-        </w:rPr>
-        <w:t xml:space="preserve"> &lt; N; </w:t>
-      </w:r>
-      <w:proofErr w:type="spellStart"/>
-      <w:r>
-        <w:rPr>
-          <w:rFonts w:ascii="Times New Roman" w:eastAsia="宋体" w:hAnsi="Times New Roman" w:cs="Times New Roman" w:hint="eastAsia"/>
-          <w:sz w:val="24"/>
-          <w14:ligatures w14:val="none"/>
-        </w:rPr>
-        <w:t>i</w:t>
-      </w:r>
-      <w:proofErr w:type="spellEnd"/>
-      <w:r>
-        <w:rPr>
-          <w:rFonts w:ascii="Times New Roman" w:eastAsia="宋体" w:hAnsi="Times New Roman" w:cs="Times New Roman" w:hint="eastAsia"/>
-          <w:sz w:val="24"/>
-          <w14:ligatures w14:val="none"/>
-        </w:rPr>
-        <w:t>++)</w:t>
-      </w:r>
-      <w:r>
-        <w:rPr>
-          <w:rFonts w:ascii="Times New Roman" w:eastAsia="宋体" w:hAnsi="Times New Roman" w:cs="Times New Roman" w:hint="eastAsia"/>
-          <w:sz w:val="24"/>
-          <w14:ligatures w14:val="none"/>
-        </w:rPr>
-        <w:br/>
-        <w:t xml:space="preserve">        </w:t>
-      </w:r>
-      <w:proofErr w:type="spellStart"/>
-      <w:r>
-        <w:rPr>
-          <w:rFonts w:ascii="Times New Roman" w:eastAsia="宋体" w:hAnsi="Times New Roman" w:cs="Times New Roman" w:hint="eastAsia"/>
-          <w:sz w:val="24"/>
-          <w14:ligatures w14:val="none"/>
-        </w:rPr>
-        <w:t>nums</w:t>
-      </w:r>
-      <w:proofErr w:type="spellEnd"/>
-      <w:r>
-        <w:rPr>
-          <w:rFonts w:ascii="Times New Roman" w:eastAsia="宋体" w:hAnsi="Times New Roman" w:cs="Times New Roman" w:hint="eastAsia"/>
-          <w:sz w:val="24"/>
-          <w14:ligatures w14:val="none"/>
-        </w:rPr>
-        <w:t>[</w:t>
-      </w:r>
-      <w:proofErr w:type="spellStart"/>
-      <w:r>
-        <w:rPr>
-          <w:rFonts w:ascii="Times New Roman" w:eastAsia="宋体" w:hAnsi="Times New Roman" w:cs="Times New Roman" w:hint="eastAsia"/>
-          <w:sz w:val="24"/>
-          <w14:ligatures w14:val="none"/>
-        </w:rPr>
-        <w:t>i</w:t>
-      </w:r>
-      <w:proofErr w:type="spellEnd"/>
-      <w:r>
-        <w:rPr>
-          <w:rFonts w:ascii="Times New Roman" w:eastAsia="宋体" w:hAnsi="Times New Roman" w:cs="Times New Roman" w:hint="eastAsia"/>
-          <w:sz w:val="24"/>
-          <w14:ligatures w14:val="none"/>
-        </w:rPr>
-        <w:t>] = Input(true);</w:t>
-      </w:r>
-      <w:r>
-        <w:rPr>
-          <w:rFonts w:ascii="Times New Roman" w:eastAsia="宋体" w:hAnsi="Times New Roman" w:cs="Times New Roman" w:hint="eastAsia"/>
-          <w:sz w:val="24"/>
-          <w14:ligatures w14:val="none"/>
-        </w:rPr>
-        <w:br/>
-        <w:t xml:space="preserve">    </w:t>
-      </w:r>
-      <w:proofErr w:type="spellStart"/>
-      <w:r>
-        <w:rPr>
-          <w:rFonts w:ascii="Times New Roman" w:eastAsia="宋体" w:hAnsi="Times New Roman" w:cs="Times New Roman" w:hint="eastAsia"/>
-          <w:sz w:val="24"/>
-          <w14:ligatures w14:val="none"/>
-        </w:rPr>
-        <w:t>MinHeap</w:t>
-      </w:r>
-      <w:proofErr w:type="spellEnd"/>
-      <w:r>
-        <w:rPr>
-          <w:rFonts w:ascii="Times New Roman" w:eastAsia="宋体" w:hAnsi="Times New Roman" w:cs="Times New Roman" w:hint="eastAsia"/>
-          <w:sz w:val="24"/>
-          <w14:ligatures w14:val="none"/>
-        </w:rPr>
-        <w:t xml:space="preserve">&lt;int&gt; </w:t>
-      </w:r>
-      <w:proofErr w:type="spellStart"/>
-      <w:r>
-        <w:rPr>
-          <w:rFonts w:ascii="Times New Roman" w:eastAsia="宋体" w:hAnsi="Times New Roman" w:cs="Times New Roman" w:hint="eastAsia"/>
-          <w:sz w:val="24"/>
-          <w14:ligatures w14:val="none"/>
-        </w:rPr>
-        <w:t>min_heap</w:t>
-      </w:r>
-      <w:proofErr w:type="spellEnd"/>
-      <w:r>
-        <w:rPr>
-          <w:rFonts w:ascii="Times New Roman" w:eastAsia="宋体" w:hAnsi="Times New Roman" w:cs="Times New Roman" w:hint="eastAsia"/>
-          <w:sz w:val="24"/>
-          <w14:ligatures w14:val="none"/>
-        </w:rPr>
-        <w:t>(</w:t>
-      </w:r>
-      <w:proofErr w:type="spellStart"/>
-      <w:r>
-        <w:rPr>
-          <w:rFonts w:ascii="Times New Roman" w:eastAsia="宋体" w:hAnsi="Times New Roman" w:cs="Times New Roman" w:hint="eastAsia"/>
-          <w:sz w:val="24"/>
-          <w14:ligatures w14:val="none"/>
-        </w:rPr>
-        <w:t>nums</w:t>
-      </w:r>
-      <w:proofErr w:type="spellEnd"/>
-      <w:r>
-        <w:rPr>
-          <w:rFonts w:ascii="Times New Roman" w:eastAsia="宋体" w:hAnsi="Times New Roman" w:cs="Times New Roman" w:hint="eastAsia"/>
-          <w:sz w:val="24"/>
-          <w14:ligatures w14:val="none"/>
-        </w:rPr>
-        <w:t>, N);</w:t>
+        <w:t xml:space="preserve">    MinHeap&lt;int&gt; min_heap(nums, N);</w:t>
       </w:r>
       <w:r>
         <w:rPr>
@@ -8264,25 +7119,25 @@
           <w14:ligatures w14:val="none"/>
         </w:rPr>
         <w:br/>
-        <w:t xml:space="preserve">    while(</w:t>
-      </w:r>
-      <w:proofErr w:type="spellStart"/>
+        <w:t xml:space="preserve">    while(min_heap.Size()&gt;1) {</w:t>
+      </w:r>
       <w:r>
         <w:rPr>
           <w:rFonts w:ascii="Times New Roman" w:eastAsia="宋体" w:hAnsi="Times New Roman" w:cs="Times New Roman" w:hint="eastAsia"/>
           <w:sz w:val="24"/>
           <w14:ligatures w14:val="none"/>
         </w:rPr>
-        <w:t>min_heap.Size</w:t>
-      </w:r>
-      <w:proofErr w:type="spellEnd"/>
+        <w:br/>
+        <w:t xml:space="preserve">        int x,y;</w:t>
+      </w:r>
       <w:r>
         <w:rPr>
           <w:rFonts w:ascii="Times New Roman" w:eastAsia="宋体" w:hAnsi="Times New Roman" w:cs="Times New Roman" w:hint="eastAsia"/>
           <w:sz w:val="24"/>
           <w14:ligatures w14:val="none"/>
         </w:rPr>
-        <w:t>()&gt;1) {</w:t>
+        <w:br/>
+        <w:t xml:space="preserve">        min_heap.Remove(x); </w:t>
       </w:r>
       <w:r>
         <w:rPr>
@@ -8291,106 +7146,16 @@
           <w14:ligatures w14:val="none"/>
         </w:rPr>
         <w:br/>
-        <w:t xml:space="preserve">        int </w:t>
-      </w:r>
-      <w:proofErr w:type="spellStart"/>
+        <w:t xml:space="preserve">        min_heap.Remove(y); </w:t>
+      </w:r>
       <w:r>
         <w:rPr>
           <w:rFonts w:ascii="Times New Roman" w:eastAsia="宋体" w:hAnsi="Times New Roman" w:cs="Times New Roman" w:hint="eastAsia"/>
           <w:sz w:val="24"/>
           <w14:ligatures w14:val="none"/>
         </w:rPr>
-        <w:t>x,y</w:t>
-      </w:r>
-      <w:proofErr w:type="spellEnd"/>
-      <w:r>
-        <w:rPr>
-          <w:rFonts w:ascii="Times New Roman" w:eastAsia="宋体" w:hAnsi="Times New Roman" w:cs="Times New Roman" w:hint="eastAsia"/>
-          <w:sz w:val="24"/>
-          <w14:ligatures w14:val="none"/>
-        </w:rPr>
-        <w:t>;</w:t>
-      </w:r>
-      <w:r>
-        <w:rPr>
-          <w:rFonts w:ascii="Times New Roman" w:eastAsia="宋体" w:hAnsi="Times New Roman" w:cs="Times New Roman" w:hint="eastAsia"/>
-          <w:sz w:val="24"/>
-          <w14:ligatures w14:val="none"/>
-        </w:rPr>
         <w:br/>
-        <w:t xml:space="preserve">        </w:t>
-      </w:r>
-      <w:proofErr w:type="spellStart"/>
-      <w:r>
-        <w:rPr>
-          <w:rFonts w:ascii="Times New Roman" w:eastAsia="宋体" w:hAnsi="Times New Roman" w:cs="Times New Roman" w:hint="eastAsia"/>
-          <w:sz w:val="24"/>
-          <w14:ligatures w14:val="none"/>
-        </w:rPr>
-        <w:t>min_heap.Remove</w:t>
-      </w:r>
-      <w:proofErr w:type="spellEnd"/>
-      <w:r>
-        <w:rPr>
-          <w:rFonts w:ascii="Times New Roman" w:eastAsia="宋体" w:hAnsi="Times New Roman" w:cs="Times New Roman" w:hint="eastAsia"/>
-          <w:sz w:val="24"/>
-          <w14:ligatures w14:val="none"/>
-        </w:rPr>
-        <w:t xml:space="preserve">(x); </w:t>
-      </w:r>
-      <w:r>
-        <w:rPr>
-          <w:rFonts w:ascii="Times New Roman" w:eastAsia="宋体" w:hAnsi="Times New Roman" w:cs="Times New Roman" w:hint="eastAsia"/>
-          <w:sz w:val="24"/>
-          <w14:ligatures w14:val="none"/>
-        </w:rPr>
-        <w:br/>
-        <w:t xml:space="preserve">        </w:t>
-      </w:r>
-      <w:proofErr w:type="spellStart"/>
-      <w:r>
-        <w:rPr>
-          <w:rFonts w:ascii="Times New Roman" w:eastAsia="宋体" w:hAnsi="Times New Roman" w:cs="Times New Roman" w:hint="eastAsia"/>
-          <w:sz w:val="24"/>
-          <w14:ligatures w14:val="none"/>
-        </w:rPr>
-        <w:t>min_heap.Remove</w:t>
-      </w:r>
-      <w:proofErr w:type="spellEnd"/>
-      <w:r>
-        <w:rPr>
-          <w:rFonts w:ascii="Times New Roman" w:eastAsia="宋体" w:hAnsi="Times New Roman" w:cs="Times New Roman" w:hint="eastAsia"/>
-          <w:sz w:val="24"/>
-          <w14:ligatures w14:val="none"/>
-        </w:rPr>
-        <w:t xml:space="preserve">(y); </w:t>
-      </w:r>
-      <w:r>
-        <w:rPr>
-          <w:rFonts w:ascii="Times New Roman" w:eastAsia="宋体" w:hAnsi="Times New Roman" w:cs="Times New Roman" w:hint="eastAsia"/>
-          <w:sz w:val="24"/>
-          <w14:ligatures w14:val="none"/>
-        </w:rPr>
-        <w:br/>
-        <w:t xml:space="preserve">        int total=</w:t>
-      </w:r>
-      <w:proofErr w:type="spellStart"/>
-      <w:r>
-        <w:rPr>
-          <w:rFonts w:ascii="Times New Roman" w:eastAsia="宋体" w:hAnsi="Times New Roman" w:cs="Times New Roman" w:hint="eastAsia"/>
-          <w:sz w:val="24"/>
-          <w14:ligatures w14:val="none"/>
-        </w:rPr>
-        <w:t>x+y</w:t>
-      </w:r>
-      <w:proofErr w:type="spellEnd"/>
-      <w:r>
-        <w:rPr>
-          <w:rFonts w:ascii="Times New Roman" w:eastAsia="宋体" w:hAnsi="Times New Roman" w:cs="Times New Roman" w:hint="eastAsia"/>
-          <w:sz w:val="24"/>
-          <w14:ligatures w14:val="none"/>
-        </w:rPr>
-        <w:t xml:space="preserve">; </w:t>
+        <w:t xml:space="preserve">        int total=x+y; </w:t>
       </w:r>
       <w:r>
         <w:rPr>
@@ -8408,25 +7173,7 @@
           <w14:ligatures w14:val="none"/>
         </w:rPr>
         <w:br/>
-        <w:t xml:space="preserve">        </w:t>
-      </w:r>
-      <w:proofErr w:type="spellStart"/>
-      <w:r>
-        <w:rPr>
-          <w:rFonts w:ascii="Times New Roman" w:eastAsia="宋体" w:hAnsi="Times New Roman" w:cs="Times New Roman" w:hint="eastAsia"/>
-          <w:sz w:val="24"/>
-          <w14:ligatures w14:val="none"/>
-        </w:rPr>
-        <w:t>min_heap.Insert</w:t>
-      </w:r>
-      <w:proofErr w:type="spellEnd"/>
-      <w:r>
-        <w:rPr>
-          <w:rFonts w:ascii="Times New Roman" w:eastAsia="宋体" w:hAnsi="Times New Roman" w:cs="Times New Roman" w:hint="eastAsia"/>
-          <w:sz w:val="24"/>
-          <w14:ligatures w14:val="none"/>
-        </w:rPr>
-        <w:t xml:space="preserve">(total); </w:t>
+        <w:t xml:space="preserve">        min_heap.Insert(total); </w:t>
       </w:r>
       <w:r>
         <w:rPr>
@@ -8444,25 +7191,23 @@
           <w14:ligatures w14:val="none"/>
         </w:rPr>
         <w:br/>
-        <w:t xml:space="preserve">    std::</w:t>
-      </w:r>
-      <w:proofErr w:type="spellStart"/>
+        <w:t xml:space="preserve">    std::cout&lt;&lt;"</w:t>
+      </w:r>
       <w:r>
         <w:rPr>
           <w:rFonts w:ascii="Times New Roman" w:eastAsia="宋体" w:hAnsi="Times New Roman" w:cs="Times New Roman" w:hint="eastAsia"/>
           <w:sz w:val="24"/>
           <w14:ligatures w14:val="none"/>
         </w:rPr>
-        <w:t>cout</w:t>
-      </w:r>
-      <w:proofErr w:type="spellEnd"/>
+        <w:t>修理牧场最小花费为：</w:t>
+      </w:r>
       <w:r>
         <w:rPr>
           <w:rFonts w:ascii="Times New Roman" w:eastAsia="宋体" w:hAnsi="Times New Roman" w:cs="Times New Roman" w:hint="eastAsia"/>
           <w:sz w:val="24"/>
           <w14:ligatures w14:val="none"/>
         </w:rPr>
-        <w:t>&lt;&lt;"</w:t>
+        <w:t>"&lt;&lt;cost&lt;&lt;"\n";</w:t>
       </w:r>
       <w:r>
         <w:rPr>
@@ -8470,42 +7215,8 @@
           <w:sz w:val="24"/>
           <w14:ligatures w14:val="none"/>
         </w:rPr>
-        <w:t>修理牧场最小花费为：</w:t>
-      </w:r>
-      <w:r>
-        <w:rPr>
-          <w:rFonts w:ascii="Times New Roman" w:eastAsia="宋体" w:hAnsi="Times New Roman" w:cs="Times New Roman" w:hint="eastAsia"/>
-          <w:sz w:val="24"/>
-          <w14:ligatures w14:val="none"/>
-        </w:rPr>
-        <w:t>"&lt;&lt;cost&lt;&lt;"\n";</w:t>
-      </w:r>
-      <w:r>
-        <w:rPr>
-          <w:rFonts w:ascii="Times New Roman" w:eastAsia="宋体" w:hAnsi="Times New Roman" w:cs="Times New Roman" w:hint="eastAsia"/>
-          <w:sz w:val="24"/>
-          <w14:ligatures w14:val="none"/>
-        </w:rPr>
         <w:br/>
-        <w:t xml:space="preserve">    delete [] </w:t>
-      </w:r>
-      <w:proofErr w:type="spellStart"/>
-      <w:r>
-        <w:rPr>
-          <w:rFonts w:ascii="Times New Roman" w:eastAsia="宋体" w:hAnsi="Times New Roman" w:cs="Times New Roman" w:hint="eastAsia"/>
-          <w:sz w:val="24"/>
-          <w14:ligatures w14:val="none"/>
-        </w:rPr>
-        <w:t>nums</w:t>
-      </w:r>
-      <w:proofErr w:type="spellEnd"/>
-      <w:r>
-        <w:rPr>
-          <w:rFonts w:ascii="Times New Roman" w:eastAsia="宋体" w:hAnsi="Times New Roman" w:cs="Times New Roman" w:hint="eastAsia"/>
-          <w:sz w:val="24"/>
-          <w14:ligatures w14:val="none"/>
-        </w:rPr>
-        <w:t>;</w:t>
+        <w:t xml:space="preserve">    delete [] nums;</w:t>
       </w:r>
       <w:r>
         <w:rPr>
@@ -8800,23 +7511,7 @@
         <w:ind w:leftChars="200" w:left="440" w:firstLineChars="0" w:firstLine="0"/>
       </w:pPr>
       <w:r>
-        <w:t xml:space="preserve">int Input(const bool </w:t>
-      </w:r>
-      <w:proofErr w:type="spellStart"/>
-      <w:r>
-        <w:t>ret,const</w:t>
-      </w:r>
-      <w:proofErr w:type="spellEnd"/>
-      <w:r>
-        <w:t xml:space="preserve"> char* str=</w:t>
-      </w:r>
-      <w:proofErr w:type="spellStart"/>
-      <w:r>
-        <w:t>nullptr</w:t>
-      </w:r>
-      <w:proofErr w:type="spellEnd"/>
-      <w:r>
-        <w:t>)</w:t>
+        <w:t>int Input(const bool ret,const char* str=nullptr)</w:t>
       </w:r>
       <w:r>
         <w:br/>
@@ -8836,59 +7531,19 @@
       </w:r>
       <w:r>
         <w:br/>
-        <w:t xml:space="preserve">            std::</w:t>
-      </w:r>
-      <w:proofErr w:type="spellStart"/>
-      <w:r>
-        <w:t>cout</w:t>
-      </w:r>
-      <w:proofErr w:type="spellEnd"/>
-      <w:r>
-        <w:t>&lt;&lt;str&lt;&lt;"\n";</w:t>
+        <w:t xml:space="preserve">            std::cout&lt;&lt;str&lt;&lt;"\n";</w:t>
       </w:r>
       <w:r>
         <w:br/>
-        <w:t xml:space="preserve">        std::</w:t>
-      </w:r>
-      <w:proofErr w:type="spellStart"/>
-      <w:r>
-        <w:t>cin</w:t>
-      </w:r>
-      <w:proofErr w:type="spellEnd"/>
-      <w:r>
-        <w:t xml:space="preserve"> &gt;&gt; x;</w:t>
+        <w:t xml:space="preserve">        std::cin &gt;&gt; x;</w:t>
       </w:r>
       <w:r>
         <w:br/>
-        <w:t xml:space="preserve">        if (std::</w:t>
-      </w:r>
-      <w:proofErr w:type="spellStart"/>
-      <w:r>
-        <w:t>cin.fail</w:t>
-      </w:r>
-      <w:proofErr w:type="spellEnd"/>
-      <w:r>
-        <w:t>() || x!=</w:t>
-      </w:r>
-      <w:proofErr w:type="spellStart"/>
-      <w:r>
-        <w:t>static_cast</w:t>
-      </w:r>
-      <w:proofErr w:type="spellEnd"/>
-      <w:r>
-        <w:t>&lt;int&gt;(x)|| x&lt;=0 || (!ret &amp;&amp; (x &lt;= 1 || x &gt; MAX))) {</w:t>
+        <w:t xml:space="preserve">        if (std::cin.fail() || x!=static_cast&lt;int&gt;(x)|| x&lt;=0 || (!ret &amp;&amp; (x &lt;= 1 || x &gt; MAX))) {</w:t>
       </w:r>
       <w:r>
         <w:br/>
-        <w:t xml:space="preserve">            std::</w:t>
-      </w:r>
-      <w:proofErr w:type="spellStart"/>
-      <w:r>
-        <w:t>cout</w:t>
-      </w:r>
-      <w:proofErr w:type="spellEnd"/>
-      <w:r>
-        <w:t xml:space="preserve"> &lt;&lt; "</w:t>
+        <w:t xml:space="preserve">            std::cout &lt;&lt; "</w:t>
       </w:r>
       <w:r>
         <w:t>输入非法，请重新输入！</w:t>
@@ -8898,30 +7553,14 @@
       </w:r>
       <w:r>
         <w:br/>
-        <w:t xml:space="preserve">            std::</w:t>
-      </w:r>
-      <w:proofErr w:type="spellStart"/>
-      <w:r>
-        <w:t>cin.clear</w:t>
-      </w:r>
-      <w:proofErr w:type="spellEnd"/>
-      <w:r>
-        <w:t xml:space="preserve">();// </w:t>
+        <w:t xml:space="preserve">            std::cin.clear();// </w:t>
       </w:r>
       <w:r>
         <w:t>清除错误标志</w:t>
       </w:r>
       <w:r>
         <w:br/>
-        <w:t xml:space="preserve">            std::</w:t>
-      </w:r>
-      <w:proofErr w:type="spellStart"/>
-      <w:r>
-        <w:t>cin.ignore</w:t>
-      </w:r>
-      <w:proofErr w:type="spellEnd"/>
-      <w:r>
-        <w:t>(2147483647, '\n');</w:t>
+        <w:t xml:space="preserve">            std::cin.ignore(2147483647, '\n');</w:t>
       </w:r>
       <w:r>
         <w:br/>
@@ -8941,15 +7580,7 @@
       </w:r>
       <w:r>
         <w:br/>
-        <w:t xml:space="preserve">    return </w:t>
-      </w:r>
-      <w:proofErr w:type="spellStart"/>
-      <w:r>
-        <w:t>static_cast</w:t>
-      </w:r>
-      <w:proofErr w:type="spellEnd"/>
-      <w:r>
-        <w:t>&lt;int&gt;(x);</w:t>
+        <w:t xml:space="preserve">    return static_cast&lt;int&gt;(x);</w:t>
       </w:r>
       <w:r>
         <w:br/>
@@ -8994,14 +7625,12 @@
       <w:r>
         <w:t>在进行</w:t>
       </w:r>
-      <w:proofErr w:type="spellStart"/>
       <w:r>
         <w:rPr>
           <w:rFonts w:hint="eastAsia"/>
         </w:rPr>
         <w:t>MinHeap</w:t>
       </w:r>
-      <w:proofErr w:type="spellEnd"/>
       <w:r>
         <w:t>类</w:t>
       </w:r>
@@ -9009,49 +7638,19 @@
         <w:rPr>
           <w:rFonts w:hint="eastAsia"/>
         </w:rPr>
-        <w:t>与</w:t>
-      </w:r>
-      <w:proofErr w:type="gramStart"/>
-      <w:r>
-        <w:rPr>
-          <w:rFonts w:hint="eastAsia"/>
-        </w:rPr>
-        <w:t>与</w:t>
-      </w:r>
-      <w:proofErr w:type="gramEnd"/>
-      <w:r>
-        <w:rPr>
-          <w:rFonts w:hint="eastAsia"/>
-        </w:rPr>
-        <w:t>主函数中</w:t>
+        <w:t>与与主函数中</w:t>
       </w:r>
       <w:r>
         <w:t>申请动态内存时，程序使用</w:t>
       </w:r>
       <w:r>
-        <w:t>new(std::</w:t>
-      </w:r>
-      <w:proofErr w:type="spellStart"/>
-      <w:r>
-        <w:t>nothrow</w:t>
-      </w:r>
-      <w:proofErr w:type="spellEnd"/>
-      <w:r>
-        <w:t xml:space="preserve">) </w:t>
+        <w:t xml:space="preserve">new(std::nothrow) </w:t>
       </w:r>
       <w:r>
         <w:t>来尝试分配内存。</w:t>
       </w:r>
       <w:r>
-        <w:t>new(std::</w:t>
-      </w:r>
-      <w:proofErr w:type="spellStart"/>
-      <w:r>
-        <w:t>nothrow</w:t>
-      </w:r>
-      <w:proofErr w:type="spellEnd"/>
-      <w:r>
-        <w:t>)</w:t>
+        <w:t>new(std::nothrow)</w:t>
       </w:r>
       <w:r>
         <w:t>在分配内存失败时不会引发异常，而是返回一个空指针（</w:t>
@@ -9062,11 +7661,9 @@
       <w:r>
         <w:t>或</w:t>
       </w:r>
-      <w:proofErr w:type="spellStart"/>
       <w:r>
         <w:t>nullptr</w:t>
       </w:r>
-      <w:proofErr w:type="spellEnd"/>
       <w:r>
         <w:t>），代码检查指针是否为空指针，</w:t>
       </w:r>
@@ -9102,77 +7699,14 @@
         <w:rPr>
           <w:rFonts w:hint="eastAsia"/>
         </w:rPr>
-        <w:t>template&lt;</w:t>
-      </w:r>
-      <w:proofErr w:type="spellStart"/>
-      <w:r>
-        <w:rPr>
-          <w:rFonts w:hint="eastAsia"/>
-        </w:rPr>
-        <w:t>typename</w:t>
-      </w:r>
-      <w:proofErr w:type="spellEnd"/>
-      <w:r>
-        <w:rPr>
-          <w:rFonts w:hint="eastAsia"/>
-        </w:rPr>
-        <w:t xml:space="preserve"> T&gt;</w:t>
+        <w:t>template&lt;typename T&gt;</w:t>
       </w:r>
       <w:r>
         <w:rPr>
           <w:rFonts w:hint="eastAsia"/>
         </w:rPr>
         <w:br/>
-      </w:r>
-      <w:proofErr w:type="spellStart"/>
-      <w:r>
-        <w:rPr>
-          <w:rFonts w:hint="eastAsia"/>
-        </w:rPr>
-        <w:t>MinHeap</w:t>
-      </w:r>
-      <w:proofErr w:type="spellEnd"/>
-      <w:r>
-        <w:rPr>
-          <w:rFonts w:hint="eastAsia"/>
-        </w:rPr>
-        <w:t>&lt;T</w:t>
-      </w:r>
-      <w:proofErr w:type="gramStart"/>
-      <w:r>
-        <w:rPr>
-          <w:rFonts w:hint="eastAsia"/>
-        </w:rPr>
-        <w:t>&gt;::</w:t>
-      </w:r>
-      <w:proofErr w:type="spellStart"/>
-      <w:proofErr w:type="gramEnd"/>
-      <w:r>
-        <w:rPr>
-          <w:rFonts w:hint="eastAsia"/>
-        </w:rPr>
-        <w:t>MinHeap</w:t>
-      </w:r>
-      <w:proofErr w:type="spellEnd"/>
-      <w:r>
-        <w:rPr>
-          <w:rFonts w:hint="eastAsia"/>
-        </w:rPr>
-        <w:t xml:space="preserve">(int </w:t>
-      </w:r>
-      <w:proofErr w:type="spellStart"/>
-      <w:r>
-        <w:rPr>
-          <w:rFonts w:hint="eastAsia"/>
-        </w:rPr>
-        <w:t>maxSize</w:t>
-      </w:r>
-      <w:proofErr w:type="spellEnd"/>
-      <w:r>
-        <w:rPr>
-          <w:rFonts w:hint="eastAsia"/>
-        </w:rPr>
-        <w:t>)</w:t>
+        <w:t>MinHeap&lt;T&gt;::MinHeap(int maxSize)</w:t>
       </w:r>
       <w:r>
         <w:rPr>
@@ -9186,126 +7720,28 @@
           <w:rFonts w:hint="eastAsia"/>
         </w:rPr>
         <w:br/>
-        <w:t xml:space="preserve">    </w:t>
-      </w:r>
-      <w:proofErr w:type="spellStart"/>
-      <w:r>
-        <w:rPr>
-          <w:rFonts w:hint="eastAsia"/>
-        </w:rPr>
-        <w:t>maxHeapSize</w:t>
-      </w:r>
-      <w:proofErr w:type="spellEnd"/>
-      <w:r>
-        <w:rPr>
-          <w:rFonts w:hint="eastAsia"/>
-        </w:rPr>
-        <w:t xml:space="preserve"> =  </w:t>
-      </w:r>
-      <w:proofErr w:type="spellStart"/>
-      <w:r>
-        <w:rPr>
-          <w:rFonts w:hint="eastAsia"/>
-        </w:rPr>
-        <w:t>maxSize</w:t>
-      </w:r>
-      <w:proofErr w:type="spellEnd"/>
-      <w:r>
-        <w:rPr>
-          <w:rFonts w:hint="eastAsia"/>
-        </w:rPr>
-        <w:t>&gt;</w:t>
-      </w:r>
-      <w:proofErr w:type="spellStart"/>
-      <w:r>
-        <w:rPr>
-          <w:rFonts w:hint="eastAsia"/>
-        </w:rPr>
-        <w:t>DefaultSize?maxSize:DefaultSize</w:t>
-      </w:r>
-      <w:proofErr w:type="spellEnd"/>
-      <w:r>
-        <w:rPr>
-          <w:rFonts w:hint="eastAsia"/>
-        </w:rPr>
-        <w:t>;</w:t>
+        <w:t xml:space="preserve">    maxHeapSize =  maxSize&gt;DefaultSize?maxSize:DefaultSize;</w:t>
       </w:r>
       <w:r>
         <w:rPr>
           <w:rFonts w:hint="eastAsia"/>
         </w:rPr>
         <w:br/>
-        <w:t xml:space="preserve">    heap = new(std::</w:t>
-      </w:r>
-      <w:proofErr w:type="spellStart"/>
-      <w:r>
-        <w:rPr>
-          <w:rFonts w:hint="eastAsia"/>
-        </w:rPr>
-        <w:t>nothrow</w:t>
-      </w:r>
-      <w:proofErr w:type="spellEnd"/>
-      <w:r>
-        <w:rPr>
-          <w:rFonts w:hint="eastAsia"/>
-        </w:rPr>
-        <w:t>) T[</w:t>
-      </w:r>
-      <w:proofErr w:type="spellStart"/>
-      <w:r>
-        <w:rPr>
-          <w:rFonts w:hint="eastAsia"/>
-        </w:rPr>
-        <w:t>maxHeapSize</w:t>
-      </w:r>
-      <w:proofErr w:type="spellEnd"/>
-      <w:r>
-        <w:rPr>
-          <w:rFonts w:hint="eastAsia"/>
-        </w:rPr>
-        <w:t>];</w:t>
+        <w:t xml:space="preserve">    heap = new(std::nothrow) T[maxHeapSize];</w:t>
       </w:r>
       <w:r>
         <w:rPr>
           <w:rFonts w:hint="eastAsia"/>
         </w:rPr>
         <w:br/>
-        <w:t xml:space="preserve">    assert(heap!=</w:t>
-      </w:r>
-      <w:proofErr w:type="spellStart"/>
-      <w:r>
-        <w:rPr>
-          <w:rFonts w:hint="eastAsia"/>
-        </w:rPr>
-        <w:t>nullptr</w:t>
-      </w:r>
-      <w:proofErr w:type="spellEnd"/>
-      <w:r>
-        <w:rPr>
-          <w:rFonts w:hint="eastAsia"/>
-        </w:rPr>
-        <w:t>);</w:t>
+        <w:t xml:space="preserve">    assert(heap!=nullptr);</w:t>
       </w:r>
       <w:r>
         <w:rPr>
           <w:rFonts w:hint="eastAsia"/>
         </w:rPr>
         <w:br/>
-        <w:t xml:space="preserve">    </w:t>
-      </w:r>
-      <w:proofErr w:type="spellStart"/>
-      <w:r>
-        <w:rPr>
-          <w:rFonts w:hint="eastAsia"/>
-        </w:rPr>
-        <w:t>currentSize</w:t>
-      </w:r>
-      <w:proofErr w:type="spellEnd"/>
-      <w:r>
-        <w:rPr>
-          <w:rFonts w:hint="eastAsia"/>
-        </w:rPr>
-        <w:t xml:space="preserve"> = 0;</w:t>
+        <w:t xml:space="preserve">    currentSize = 0;</w:t>
       </w:r>
       <w:r>
         <w:rPr>
@@ -9365,14 +7801,12 @@
         </w:rPr>
         <w:t>在</w:t>
       </w:r>
-      <w:proofErr w:type="spellStart"/>
       <w:r>
         <w:rPr>
           <w:rFonts w:hint="eastAsia"/>
         </w:rPr>
         <w:t>MinHeap</w:t>
       </w:r>
-      <w:proofErr w:type="spellEnd"/>
       <w:r>
         <w:rPr>
           <w:rFonts w:hint="eastAsia"/>
@@ -9437,21 +7871,7 @@
         <w:rPr>
           <w:rFonts w:hint="eastAsia"/>
         </w:rPr>
-        <w:t>断言，判断</w:t>
-      </w:r>
-      <w:proofErr w:type="gramStart"/>
-      <w:r>
-        <w:rPr>
-          <w:rFonts w:hint="eastAsia"/>
-        </w:rPr>
-        <w:t>堆是否</w:t>
-      </w:r>
-      <w:proofErr w:type="gramEnd"/>
-      <w:r>
-        <w:rPr>
-          <w:rFonts w:hint="eastAsia"/>
-        </w:rPr>
-        <w:t>已满或为空，及时抛出异常信息，便于程序修改。</w:t>
+        <w:t>断言，判断堆是否已满或为空，及时抛出异常信息，便于程序修改。</w:t>
       </w:r>
     </w:p>
     <w:p>
@@ -10099,16 +8519,8 @@
         <w:rPr>
           <w:rFonts w:hint="eastAsia"/>
         </w:rPr>
-        <w:t>.</w:t>
-      </w:r>
-      <w:proofErr w:type="spellStart"/>
-      <w:r>
-        <w:rPr>
-          <w:rFonts w:hint="eastAsia"/>
-        </w:rPr>
-        <w:t>cpp</w:t>
-      </w:r>
-      <w:proofErr w:type="spellEnd"/>
+        <w:t>.cpp</w:t>
+      </w:r>
       <w:r>
         <w:rPr>
           <w:rFonts w:hint="eastAsia"/>
@@ -10386,35 +8798,7 @@
         <w:rPr>
           <w:rFonts w:hint="eastAsia"/>
         </w:rPr>
-        <w:t>: cd /home/</w:t>
-      </w:r>
-      <w:proofErr w:type="spellStart"/>
-      <w:r>
-        <w:rPr>
-          <w:rFonts w:hint="eastAsia"/>
-        </w:rPr>
-        <w:t>bruce</w:t>
-      </w:r>
-      <w:proofErr w:type="spellEnd"/>
-      <w:r>
-        <w:rPr>
-          <w:rFonts w:hint="eastAsia"/>
-        </w:rPr>
-        <w:t>/</w:t>
-      </w:r>
-      <w:proofErr w:type="spellStart"/>
-      <w:r>
-        <w:rPr>
-          <w:rFonts w:hint="eastAsia"/>
-        </w:rPr>
-        <w:t>programe</w:t>
-      </w:r>
-      <w:proofErr w:type="spellEnd"/>
-      <w:r>
-        <w:rPr>
-          <w:rFonts w:hint="eastAsia"/>
-        </w:rPr>
-        <w:t>/</w:t>
+        <w:t>: cd /home/bruce/programe/</w:t>
       </w:r>
       <w:r>
         <w:rPr>
@@ -10422,14 +8806,12 @@
         </w:rPr>
         <w:t xml:space="preserve"> </w:t>
       </w:r>
-      <w:proofErr w:type="spellStart"/>
       <w:r>
         <w:rPr>
           <w:rFonts w:hint="eastAsia"/>
         </w:rPr>
         <w:t>pasture_repair</w:t>
       </w:r>
-      <w:proofErr w:type="spellEnd"/>
     </w:p>
     <w:p>
       <w:pPr>
@@ -10454,7 +8836,6 @@
         </w:rPr>
         <w:t xml:space="preserve">: g++ -static -o </w:t>
       </w:r>
-      <w:proofErr w:type="spellStart"/>
       <w:r>
         <w:rPr>
           <w:rFonts w:hint="eastAsia"/>
@@ -10467,7 +8848,6 @@
         </w:rPr>
         <w:t>_linux</w:t>
       </w:r>
-      <w:proofErr w:type="spellEnd"/>
       <w:r>
         <w:rPr>
           <w:rFonts w:hint="eastAsia"/>
@@ -10492,14 +8872,12 @@
         </w:rPr>
         <w:t xml:space="preserve"> </w:t>
       </w:r>
-      <w:proofErr w:type="spellStart"/>
       <w:r>
         <w:rPr>
           <w:rFonts w:hint="eastAsia"/>
         </w:rPr>
         <w:t>my_min_heap.h</w:t>
       </w:r>
-      <w:proofErr w:type="spellEnd"/>
       <w:r>
         <w:rPr>
           <w:rFonts w:hint="eastAsia"/>
@@ -10576,21 +8954,7 @@
         <w:rPr>
           <w:rFonts w:hint="eastAsia"/>
         </w:rPr>
-        <w:t>使用静态链接而非动态链接，将所有依赖</w:t>
-      </w:r>
-      <w:proofErr w:type="gramStart"/>
-      <w:r>
-        <w:rPr>
-          <w:rFonts w:hint="eastAsia"/>
-        </w:rPr>
-        <w:t>库直接</w:t>
-      </w:r>
-      <w:proofErr w:type="gramEnd"/>
-      <w:r>
-        <w:rPr>
-          <w:rFonts w:hint="eastAsia"/>
-        </w:rPr>
-        <w:t>嵌入到可执行文件，文件存储空间变大，但可以单独运行</w:t>
+        <w:t>使用静态链接而非动态链接，将所有依赖库直接嵌入到可执行文件，文件存储空间变大，但可以单独运行</w:t>
       </w:r>
     </w:p>
     <w:p>
@@ -10604,7 +8968,6 @@
         </w:rPr>
         <w:t xml:space="preserve">-o </w:t>
       </w:r>
-      <w:proofErr w:type="spellStart"/>
       <w:r>
         <w:rPr>
           <w:rFonts w:hint="eastAsia"/>
@@ -10617,7 +8980,6 @@
         </w:rPr>
         <w:t>_linux</w:t>
       </w:r>
-      <w:proofErr w:type="spellEnd"/>
       <w:r>
         <w:rPr>
           <w:rFonts w:hint="eastAsia"/>
@@ -10630,7 +8992,6 @@
         </w:rPr>
         <w:t>表示输出文件选项，</w:t>
       </w:r>
-      <w:proofErr w:type="spellStart"/>
       <w:r>
         <w:rPr>
           <w:rFonts w:hint="eastAsia"/>
@@ -10643,7 +9004,6 @@
         </w:rPr>
         <w:t>_linux</w:t>
       </w:r>
-      <w:proofErr w:type="spellEnd"/>
       <w:r>
         <w:rPr>
           <w:rFonts w:hint="eastAsia"/>
@@ -10674,14 +9034,12 @@
         </w:rPr>
         <w:t xml:space="preserve"> </w:t>
       </w:r>
-      <w:proofErr w:type="spellStart"/>
       <w:r>
         <w:rPr>
           <w:rFonts w:hint="eastAsia"/>
         </w:rPr>
         <w:t>my_min_heap.h</w:t>
       </w:r>
-      <w:proofErr w:type="spellEnd"/>
       <w:r>
         <w:rPr>
           <w:rFonts w:hint="eastAsia"/>
@@ -10724,20 +9082,11 @@
         </w:rPr>
         <w:t xml:space="preserve"> </w:t>
       </w:r>
-      <w:proofErr w:type="spellStart"/>
-      <w:proofErr w:type="gramStart"/>
-      <w:r>
-        <w:rPr>
-          <w:rFonts w:hint="eastAsia"/>
-        </w:rPr>
-        <w:t>pasture</w:t>
-      </w:r>
-      <w:proofErr w:type="gramEnd"/>
-      <w:r>
-        <w:rPr>
-          <w:rFonts w:hint="eastAsia"/>
-        </w:rPr>
-        <w:t>_repair</w:t>
+      <w:r>
+        <w:rPr>
+          <w:rFonts w:hint="eastAsia"/>
+        </w:rPr>
+        <w:t>pasture_repair</w:t>
       </w:r>
       <w:r>
         <w:rPr>
@@ -10745,7 +9094,6 @@
         </w:rPr>
         <w:t>_linux</w:t>
       </w:r>
-      <w:proofErr w:type="spellEnd"/>
     </w:p>
     <w:p>
       <w:pPr>
@@ -10777,7 +9125,7 @@
         </w:rPr>
         <w:lastRenderedPageBreak/>
         <w:drawing>
-          <wp:inline distT="0" distB="0" distL="0" distR="0" wp14:anchorId="7F016428" wp14:editId="5E969425">
+          <wp:inline distT="0" distB="0" distL="0" distR="0" wp14:anchorId="7F016428" wp14:editId="32F1DD8B">
             <wp:extent cx="3578599" cy="2997389"/>
             <wp:effectExtent l="0" t="0" r="3175" b="0"/>
             <wp:docPr id="141887558" name="图片 3"/>
@@ -11282,39 +9630,7 @@
         <w:sz w:val="21"/>
         <w:szCs w:val="21"/>
       </w:rPr>
-      <w:t>第</w:t>
-    </w:r>
-    <w:r>
-      <w:rPr>
-        <w:rFonts w:ascii="宋体" w:eastAsia="宋体" w:hAnsi="宋体" w:hint="eastAsia"/>
-        <w:sz w:val="21"/>
-        <w:szCs w:val="21"/>
-      </w:rPr>
-      <w:t>5</w:t>
-    </w:r>
-    <w:r>
-      <w:rPr>
-        <w:rFonts w:ascii="宋体" w:eastAsia="宋体" w:hAnsi="宋体" w:hint="eastAsia"/>
-        <w:sz w:val="21"/>
-        <w:szCs w:val="21"/>
-      </w:rPr>
-      <w:t>章</w:t>
-    </w:r>
-    <w:r>
-      <w:rPr>
-        <w:rFonts w:ascii="宋体" w:eastAsia="宋体" w:hAnsi="宋体" w:hint="eastAsia"/>
-        <w:sz w:val="21"/>
-        <w:szCs w:val="21"/>
-      </w:rPr>
-      <w:t xml:space="preserve"> </w:t>
-    </w:r>
-    <w:r>
-      <w:rPr>
-        <w:rFonts w:ascii="宋体" w:eastAsia="宋体" w:hAnsi="宋体" w:hint="eastAsia"/>
-        <w:sz w:val="21"/>
-        <w:szCs w:val="21"/>
-      </w:rPr>
-      <w:t>相关说明</w:t>
+      <w:t>第5章 相关说明</w:t>
     </w:r>
   </w:p>
 </w:hdr>
